--- a/docs/Resume_JacquesBooysen_2024.docx
+++ b/docs/Resume_JacquesBooysen_2024.docx
@@ -149,7 +149,7 @@
           </mc:Choice>
           <mc:Fallback>
             <w:pict>
-              <v:shapetype w14:anchorId="79F90793" id="_x0000_t202" coordsize="21600,21600" o:spt="202" path="m,l,21600r21600,l21600,xe">
+              <v:shapetype w14:anchorId="7CA80308" id="_x0000_t202" coordsize="21600,21600" o:spt="202" path="m,l,21600r21600,l21600,xe">
                 <v:stroke joinstyle="miter"/>
                 <v:path gradientshapeok="t" o:connecttype="rect"/>
               </v:shapetype>
@@ -313,7 +313,7 @@
           </mc:Choice>
           <mc:Fallback>
             <w:pict>
-              <v:shape w14:anchorId="330BC134" id="Text Box 38" o:spid="_x0000_s1027" type="#_x0000_t202" style="position:absolute;left:0;text-align:left;margin-left:134pt;margin-top:34pt;width:77.45pt;height:17.6pt;z-index:251659264;visibility:visible;mso-wrap-style:square;mso-width-percent:0;mso-height-percent:0;mso-wrap-distance-left:9pt;mso-wrap-distance-top:0;mso-wrap-distance-right:9pt;mso-wrap-distance-bottom:0;mso-position-horizontal:absolute;mso-position-horizontal-relative:text;mso-position-vertical:absolute;mso-position-vertical-relative:text;mso-width-percent:0;mso-height-percent:0;mso-width-relative:page;mso-height-relative:page;v-text-anchor:top" o:gfxdata="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" filled="f" stroked="f">
+              <v:shape w14:anchorId="2E9A0C33" id="Text Box 38" o:spid="_x0000_s1027" type="#_x0000_t202" style="position:absolute;left:0;text-align:left;margin-left:134pt;margin-top:34pt;width:77.45pt;height:17.6pt;z-index:251659264;visibility:visible;mso-wrap-style:square;mso-width-percent:0;mso-height-percent:0;mso-wrap-distance-left:9pt;mso-wrap-distance-top:0;mso-wrap-distance-right:9pt;mso-wrap-distance-bottom:0;mso-position-horizontal:absolute;mso-position-horizontal-relative:text;mso-position-vertical:absolute;mso-position-vertical-relative:text;mso-width-percent:0;mso-height-percent:0;mso-width-relative:page;mso-height-relative:page;v-text-anchor:top" o:gfxdata="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" filled="f" stroked="f">
                 <v:path arrowok="t"/>
                 <v:textbox>
                   <w:txbxContent>
@@ -448,7 +448,7 @@
           </mc:Choice>
           <mc:Fallback>
             <w:pict>
-              <v:shape w14:anchorId="2E264697" id="Text Box 42" o:spid="_x0000_s1028" type="#_x0000_t202" href="https://booysej.github.io/" style="position:absolute;left:0;text-align:left;margin-left:494.7pt;margin-top:34.35pt;width:57.85pt;height:20.15pt;z-index:251667456;visibility:visible;mso-wrap-style:square;mso-width-percent:0;mso-height-percent:0;mso-wrap-distance-left:9pt;mso-wrap-distance-top:0;mso-wrap-distance-right:9pt;mso-wrap-distance-bottom:0;mso-position-horizontal:absolute;mso-position-horizontal-relative:text;mso-position-vertical:absolute;mso-position-vertical-relative:text;mso-width-percent:0;mso-height-percent:0;mso-width-relative:page;mso-height-relative:page;v-text-anchor:top" o:gfxdata="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" o:button="t" filled="f" stroked="f">
+              <v:shape w14:anchorId="41DF3C05" id="Text Box 42" o:spid="_x0000_s1028" type="#_x0000_t202" href="https://booysej.github.io/" style="position:absolute;left:0;text-align:left;margin-left:494.7pt;margin-top:34.35pt;width:57.85pt;height:20.15pt;z-index:251667456;visibility:visible;mso-wrap-style:square;mso-width-percent:0;mso-height-percent:0;mso-wrap-distance-left:9pt;mso-wrap-distance-top:0;mso-wrap-distance-right:9pt;mso-wrap-distance-bottom:0;mso-position-horizontal:absolute;mso-position-horizontal-relative:text;mso-position-vertical:absolute;mso-position-vertical-relative:text;mso-width-percent:0;mso-height-percent:0;mso-width-relative:page;mso-height-relative:page;v-text-anchor:top" o:gfxdata="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" o:button="t" filled="f" stroked="f">
                 <v:fill o:detectmouseclick="t"/>
                 <v:path arrowok="t"/>
                 <v:textbox>
@@ -653,7 +653,7 @@
           </mc:Choice>
           <mc:Fallback>
             <w:pict>
-              <v:shape w14:anchorId="0DFCF534" id="Text Box 39" o:spid="_x0000_s1029" type="#_x0000_t202" style="position:absolute;left:0;text-align:left;margin-left:213.8pt;margin-top:33.8pt;width:129.8pt;height:19.1pt;z-index:251661312;visibility:visible;mso-wrap-style:square;mso-width-percent:0;mso-height-percent:0;mso-wrap-distance-left:9pt;mso-wrap-distance-top:0;mso-wrap-distance-right:9pt;mso-wrap-distance-bottom:0;mso-position-horizontal:absolute;mso-position-horizontal-relative:text;mso-position-vertical:absolute;mso-position-vertical-relative:text;mso-width-percent:0;mso-height-percent:0;mso-width-relative:page;mso-height-relative:page;v-text-anchor:top" o:gfxdata="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" filled="f" stroked="f">
+              <v:shape w14:anchorId="6206B49E" id="Text Box 39" o:spid="_x0000_s1029" type="#_x0000_t202" style="position:absolute;left:0;text-align:left;margin-left:213.8pt;margin-top:33.8pt;width:129.8pt;height:19.1pt;z-index:251661312;visibility:visible;mso-wrap-style:square;mso-width-percent:0;mso-height-percent:0;mso-wrap-distance-left:9pt;mso-wrap-distance-top:0;mso-wrap-distance-right:9pt;mso-wrap-distance-bottom:0;mso-position-horizontal:absolute;mso-position-horizontal-relative:text;mso-position-vertical:absolute;mso-position-vertical-relative:text;mso-width-percent:0;mso-height-percent:0;mso-width-relative:page;mso-height-relative:page;v-text-anchor:top" o:gfxdata="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" filled="f" stroked="f">
                 <v:path arrowok="t"/>
                 <v:textbox>
                   <w:txbxContent>
@@ -847,7 +847,7 @@
           </mc:Choice>
           <mc:Fallback>
             <w:pict>
-              <v:shape w14:anchorId="6B248149" id="Text Box 41" o:spid="_x0000_s1030" type="#_x0000_t202" href="https://github.com/booysej" style="position:absolute;left:0;text-align:left;margin-left:442.9pt;margin-top:34.35pt;width:43.1pt;height:21.25pt;z-index:251665408;visibility:visible;mso-wrap-style:square;mso-width-percent:0;mso-height-percent:0;mso-wrap-distance-left:9pt;mso-wrap-distance-top:0;mso-wrap-distance-right:9pt;mso-wrap-distance-bottom:0;mso-position-horizontal:absolute;mso-position-horizontal-relative:text;mso-position-vertical:absolute;mso-position-vertical-relative:text;mso-width-percent:0;mso-height-percent:0;mso-width-relative:page;mso-height-relative:page;v-text-anchor:top" o:gfxdata="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" o:button="t" filled="f" stroked="f">
+              <v:shape w14:anchorId="49AC307E" id="Text Box 41" o:spid="_x0000_s1030" type="#_x0000_t202" href="https://github.com/booysej" style="position:absolute;left:0;text-align:left;margin-left:442.9pt;margin-top:34.35pt;width:43.1pt;height:21.25pt;z-index:251665408;visibility:visible;mso-wrap-style:square;mso-width-percent:0;mso-height-percent:0;mso-wrap-distance-left:9pt;mso-wrap-distance-top:0;mso-wrap-distance-right:9pt;mso-wrap-distance-bottom:0;mso-position-horizontal:absolute;mso-position-horizontal-relative:text;mso-position-vertical:absolute;mso-position-vertical-relative:text;mso-width-percent:0;mso-height-percent:0;mso-width-relative:page;mso-height-relative:page;v-text-anchor:top" o:gfxdata="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" o:button="t" filled="f" stroked="f">
                 <v:fill o:detectmouseclick="t"/>
                 <v:path arrowok="t"/>
                 <v:textbox>
@@ -1060,7 +1060,7 @@
           </mc:Choice>
           <mc:Fallback>
             <w:pict>
-              <v:shape w14:anchorId="7C5229F6" id="Text Box 40" o:spid="_x0000_s1031" type="#_x0000_t202" href="https://www.linkedin.com/in/energydatascientist/" style="position:absolute;left:0;text-align:left;margin-left:350.15pt;margin-top:34.35pt;width:89.5pt;height:18.55pt;z-index:251663360;visibility:visible;mso-wrap-style:square;mso-width-percent:0;mso-height-percent:0;mso-wrap-distance-left:9pt;mso-wrap-distance-top:0;mso-wrap-distance-right:9pt;mso-wrap-distance-bottom:0;mso-position-horizontal:absolute;mso-position-horizontal-relative:text;mso-position-vertical:absolute;mso-position-vertical-relative:text;mso-width-percent:0;mso-height-percent:0;mso-width-relative:page;mso-height-relative:page;v-text-anchor:top" o:gfxdata="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" o:button="t" filled="f" stroked="f">
+              <v:shape w14:anchorId="315A6F70" id="Text Box 40" o:spid="_x0000_s1031" type="#_x0000_t202" href="https://www.linkedin.com/in/energydatascientist/" style="position:absolute;left:0;text-align:left;margin-left:350.15pt;margin-top:34.35pt;width:89.5pt;height:18.55pt;z-index:251663360;visibility:visible;mso-wrap-style:square;mso-width-percent:0;mso-height-percent:0;mso-wrap-distance-left:9pt;mso-wrap-distance-top:0;mso-wrap-distance-right:9pt;mso-wrap-distance-bottom:0;mso-position-horizontal:absolute;mso-position-horizontal-relative:text;mso-position-vertical:absolute;mso-position-vertical-relative:text;mso-width-percent:0;mso-height-percent:0;mso-width-relative:page;mso-height-relative:page;v-text-anchor:top" o:gfxdata="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" o:button="t" filled="f" stroked="f">
                 <v:fill o:detectmouseclick="t"/>
                 <v:path arrowok="t"/>
                 <v:textbox>
@@ -6496,6 +6496,2950 @@
         </w:rPr>
         <w:t>Mountain Sports</w:t>
       </w:r>
+    </w:p>
+    <w:p>
+      <w:pPr>
+        <w:pStyle w:val="Heading1"/>
+        <w:spacing w:before="199"/>
+        <w:ind w:left="119"/>
+      </w:pPr>
+      <w:r>
+        <w:lastRenderedPageBreak/>
+        <w:t>REFERENCES</w:t>
+      </w:r>
+    </w:p>
+    <w:p>
+      <w:pPr>
+        <w:pStyle w:val="Heading1"/>
+        <w:ind w:left="0"/>
+        <w:rPr>
+          <w:sz w:val="6"/>
+          <w:szCs w:val="6"/>
+        </w:rPr>
+      </w:pPr>
+      <w:r>
+        <w:rPr>
+          <w:noProof/>
+        </w:rPr>
+        <mc:AlternateContent>
+          <mc:Choice Requires="wpg">
+            <w:drawing>
+              <wp:anchor distT="0" distB="0" distL="0" distR="0" simplePos="0" relativeHeight="487591936" behindDoc="1" locked="0" layoutInCell="1" allowOverlap="1" wp14:anchorId="7C4F8D09" wp14:editId="6C5DD4D8">
+                <wp:simplePos x="0" y="0"/>
+                <wp:positionH relativeFrom="page">
+                  <wp:posOffset>457200</wp:posOffset>
+                </wp:positionH>
+                <wp:positionV relativeFrom="paragraph">
+                  <wp:posOffset>43224</wp:posOffset>
+                </wp:positionV>
+                <wp:extent cx="6858000" cy="20320"/>
+                <wp:effectExtent l="0" t="0" r="0" b="0"/>
+                <wp:wrapTopAndBottom/>
+                <wp:docPr id="2146659780" name="Group 67"/>
+                <wp:cNvGraphicFramePr>
+                  <a:graphicFrameLocks xmlns:a="http://schemas.openxmlformats.org/drawingml/2006/main"/>
+                </wp:cNvGraphicFramePr>
+                <a:graphic xmlns:a="http://schemas.openxmlformats.org/drawingml/2006/main">
+                  <a:graphicData uri="http://schemas.microsoft.com/office/word/2010/wordprocessingGroup">
+                    <wpg:wgp>
+                      <wpg:cNvGrpSpPr>
+                        <a:grpSpLocks/>
+                      </wpg:cNvGrpSpPr>
+                      <wpg:grpSpPr bwMode="auto">
+                        <a:xfrm>
+                          <a:off x="0" y="0"/>
+                          <a:ext cx="6858000" cy="20320"/>
+                          <a:chOff x="720" y="545"/>
+                          <a:chExt cx="10800" cy="32"/>
+                        </a:xfrm>
+                      </wpg:grpSpPr>
+                      <wps:wsp>
+                        <wps:cNvPr id="1511251103" name="Rectangle 68"/>
+                        <wps:cNvSpPr>
+                          <a:spLocks/>
+                        </wps:cNvSpPr>
+                        <wps:spPr bwMode="auto">
+                          <a:xfrm>
+                            <a:off x="720" y="544"/>
+                            <a:ext cx="10800" cy="31"/>
+                          </a:xfrm>
+                          <a:prstGeom prst="rect">
+                            <a:avLst/>
+                          </a:prstGeom>
+                          <a:solidFill>
+                            <a:srgbClr val="AAAAAA"/>
+                          </a:solidFill>
+                          <a:ln>
+                            <a:noFill/>
+                          </a:ln>
+                          <a:extLst>
+                            <a:ext uri="{91240B29-F687-4F45-9708-019B960494DF}">
+                              <a14:hiddenLine xmlns:a14="http://schemas.microsoft.com/office/drawing/2010/main" w="9525">
+                                <a:solidFill>
+                                  <a:srgbClr val="000000"/>
+                                </a:solidFill>
+                                <a:miter lim="800000"/>
+                                <a:headEnd/>
+                                <a:tailEnd/>
+                              </a14:hiddenLine>
+                            </a:ext>
+                          </a:extLst>
+                        </wps:spPr>
+                        <wps:bodyPr rot="0" vert="horz" wrap="square" lIns="91440" tIns="45720" rIns="91440" bIns="45720" anchor="t" anchorCtr="0" upright="1">
+                          <a:noAutofit/>
+                        </wps:bodyPr>
+                      </wps:wsp>
+                      <wps:wsp>
+                        <wps:cNvPr id="672299340" name="Freeform 69"/>
+                        <wps:cNvSpPr>
+                          <a:spLocks/>
+                        </wps:cNvSpPr>
+                        <wps:spPr bwMode="auto">
+                          <a:xfrm>
+                            <a:off x="720" y="545"/>
+                            <a:ext cx="10796" cy="5"/>
+                          </a:xfrm>
+                          <a:custGeom>
+                            <a:avLst/>
+                            <a:gdLst>
+                              <a:gd name="T0" fmla="+- 0 11515 720"/>
+                              <a:gd name="T1" fmla="*/ T0 w 10796"/>
+                              <a:gd name="T2" fmla="+- 0 545 545"/>
+                              <a:gd name="T3" fmla="*/ 545 h 5"/>
+                              <a:gd name="T4" fmla="+- 0 725 720"/>
+                              <a:gd name="T5" fmla="*/ T4 w 10796"/>
+                              <a:gd name="T6" fmla="+- 0 545 545"/>
+                              <a:gd name="T7" fmla="*/ 545 h 5"/>
+                              <a:gd name="T8" fmla="+- 0 720 720"/>
+                              <a:gd name="T9" fmla="*/ T8 w 10796"/>
+                              <a:gd name="T10" fmla="+- 0 545 545"/>
+                              <a:gd name="T11" fmla="*/ 545 h 5"/>
+                              <a:gd name="T12" fmla="+- 0 720 720"/>
+                              <a:gd name="T13" fmla="*/ T12 w 10796"/>
+                              <a:gd name="T14" fmla="+- 0 550 545"/>
+                              <a:gd name="T15" fmla="*/ 550 h 5"/>
+                              <a:gd name="T16" fmla="+- 0 725 720"/>
+                              <a:gd name="T17" fmla="*/ T16 w 10796"/>
+                              <a:gd name="T18" fmla="+- 0 550 545"/>
+                              <a:gd name="T19" fmla="*/ 550 h 5"/>
+                              <a:gd name="T20" fmla="+- 0 11515 720"/>
+                              <a:gd name="T21" fmla="*/ T20 w 10796"/>
+                              <a:gd name="T22" fmla="+- 0 550 545"/>
+                              <a:gd name="T23" fmla="*/ 550 h 5"/>
+                              <a:gd name="T24" fmla="+- 0 11515 720"/>
+                              <a:gd name="T25" fmla="*/ T24 w 10796"/>
+                              <a:gd name="T26" fmla="+- 0 545 545"/>
+                              <a:gd name="T27" fmla="*/ 545 h 5"/>
+                            </a:gdLst>
+                            <a:ahLst/>
+                            <a:cxnLst>
+                              <a:cxn ang="0">
+                                <a:pos x="T1" y="T3"/>
+                              </a:cxn>
+                              <a:cxn ang="0">
+                                <a:pos x="T5" y="T7"/>
+                              </a:cxn>
+                              <a:cxn ang="0">
+                                <a:pos x="T9" y="T11"/>
+                              </a:cxn>
+                              <a:cxn ang="0">
+                                <a:pos x="T13" y="T15"/>
+                              </a:cxn>
+                              <a:cxn ang="0">
+                                <a:pos x="T17" y="T19"/>
+                              </a:cxn>
+                              <a:cxn ang="0">
+                                <a:pos x="T21" y="T23"/>
+                              </a:cxn>
+                              <a:cxn ang="0">
+                                <a:pos x="T25" y="T27"/>
+                              </a:cxn>
+                            </a:cxnLst>
+                            <a:rect l="0" t="0" r="r" b="b"/>
+                            <a:pathLst>
+                              <a:path w="10796" h="5">
+                                <a:moveTo>
+                                  <a:pt x="10795" y="0"/>
+                                </a:moveTo>
+                                <a:lnTo>
+                                  <a:pt x="5" y="0"/>
+                                </a:lnTo>
+                                <a:lnTo>
+                                  <a:pt x="0" y="0"/>
+                                </a:lnTo>
+                                <a:lnTo>
+                                  <a:pt x="0" y="5"/>
+                                </a:lnTo>
+                                <a:lnTo>
+                                  <a:pt x="5" y="5"/>
+                                </a:lnTo>
+                                <a:lnTo>
+                                  <a:pt x="10795" y="5"/>
+                                </a:lnTo>
+                                <a:lnTo>
+                                  <a:pt x="10795" y="0"/>
+                                </a:lnTo>
+                                <a:close/>
+                              </a:path>
+                            </a:pathLst>
+                          </a:custGeom>
+                          <a:solidFill>
+                            <a:srgbClr val="9F9F9F"/>
+                          </a:solidFill>
+                          <a:ln>
+                            <a:noFill/>
+                          </a:ln>
+                          <a:extLst>
+                            <a:ext uri="{91240B29-F687-4F45-9708-019B960494DF}">
+                              <a14:hiddenLine xmlns:a14="http://schemas.microsoft.com/office/drawing/2010/main" w="9525">
+                                <a:solidFill>
+                                  <a:srgbClr val="000000"/>
+                                </a:solidFill>
+                                <a:round/>
+                                <a:headEnd/>
+                                <a:tailEnd/>
+                              </a14:hiddenLine>
+                            </a:ext>
+                          </a:extLst>
+                        </wps:spPr>
+                        <wps:bodyPr rot="0" vert="horz" wrap="square" lIns="91440" tIns="45720" rIns="91440" bIns="45720" anchor="t" anchorCtr="0" upright="1">
+                          <a:noAutofit/>
+                        </wps:bodyPr>
+                      </wps:wsp>
+                      <wps:wsp>
+                        <wps:cNvPr id="192840270" name="Rectangle 70"/>
+                        <wps:cNvSpPr>
+                          <a:spLocks/>
+                        </wps:cNvSpPr>
+                        <wps:spPr bwMode="auto">
+                          <a:xfrm>
+                            <a:off x="11515" y="545"/>
+                            <a:ext cx="5" cy="5"/>
+                          </a:xfrm>
+                          <a:prstGeom prst="rect">
+                            <a:avLst/>
+                          </a:prstGeom>
+                          <a:solidFill>
+                            <a:srgbClr val="E2E2E2"/>
+                          </a:solidFill>
+                          <a:ln>
+                            <a:noFill/>
+                          </a:ln>
+                          <a:extLst>
+                            <a:ext uri="{91240B29-F687-4F45-9708-019B960494DF}">
+                              <a14:hiddenLine xmlns:a14="http://schemas.microsoft.com/office/drawing/2010/main" w="9525">
+                                <a:solidFill>
+                                  <a:srgbClr val="000000"/>
+                                </a:solidFill>
+                                <a:miter lim="800000"/>
+                                <a:headEnd/>
+                                <a:tailEnd/>
+                              </a14:hiddenLine>
+                            </a:ext>
+                          </a:extLst>
+                        </wps:spPr>
+                        <wps:bodyPr rot="0" vert="horz" wrap="square" lIns="91440" tIns="45720" rIns="91440" bIns="45720" anchor="t" anchorCtr="0" upright="1">
+                          <a:noAutofit/>
+                        </wps:bodyPr>
+                      </wps:wsp>
+                      <wps:wsp>
+                        <wps:cNvPr id="1917322296" name="AutoShape 71"/>
+                        <wps:cNvSpPr>
+                          <a:spLocks/>
+                        </wps:cNvSpPr>
+                        <wps:spPr bwMode="auto">
+                          <a:xfrm>
+                            <a:off x="720" y="545"/>
+                            <a:ext cx="10800" cy="27"/>
+                          </a:xfrm>
+                          <a:custGeom>
+                            <a:avLst/>
+                            <a:gdLst>
+                              <a:gd name="T0" fmla="+- 0 725 720"/>
+                              <a:gd name="T1" fmla="*/ T0 w 10800"/>
+                              <a:gd name="T2" fmla="+- 0 550 545"/>
+                              <a:gd name="T3" fmla="*/ 550 h 27"/>
+                              <a:gd name="T4" fmla="+- 0 720 720"/>
+                              <a:gd name="T5" fmla="*/ T4 w 10800"/>
+                              <a:gd name="T6" fmla="+- 0 550 545"/>
+                              <a:gd name="T7" fmla="*/ 550 h 27"/>
+                              <a:gd name="T8" fmla="+- 0 720 720"/>
+                              <a:gd name="T9" fmla="*/ T8 w 10800"/>
+                              <a:gd name="T10" fmla="+- 0 572 545"/>
+                              <a:gd name="T11" fmla="*/ 572 h 27"/>
+                              <a:gd name="T12" fmla="+- 0 725 720"/>
+                              <a:gd name="T13" fmla="*/ T12 w 10800"/>
+                              <a:gd name="T14" fmla="+- 0 572 545"/>
+                              <a:gd name="T15" fmla="*/ 572 h 27"/>
+                              <a:gd name="T16" fmla="+- 0 725 720"/>
+                              <a:gd name="T17" fmla="*/ T16 w 10800"/>
+                              <a:gd name="T18" fmla="+- 0 550 545"/>
+                              <a:gd name="T19" fmla="*/ 550 h 27"/>
+                              <a:gd name="T20" fmla="+- 0 11520 720"/>
+                              <a:gd name="T21" fmla="*/ T20 w 10800"/>
+                              <a:gd name="T22" fmla="+- 0 545 545"/>
+                              <a:gd name="T23" fmla="*/ 545 h 27"/>
+                              <a:gd name="T24" fmla="+- 0 11515 720"/>
+                              <a:gd name="T25" fmla="*/ T24 w 10800"/>
+                              <a:gd name="T26" fmla="+- 0 545 545"/>
+                              <a:gd name="T27" fmla="*/ 545 h 27"/>
+                              <a:gd name="T28" fmla="+- 0 11515 720"/>
+                              <a:gd name="T29" fmla="*/ T28 w 10800"/>
+                              <a:gd name="T30" fmla="+- 0 550 545"/>
+                              <a:gd name="T31" fmla="*/ 550 h 27"/>
+                              <a:gd name="T32" fmla="+- 0 11520 720"/>
+                              <a:gd name="T33" fmla="*/ T32 w 10800"/>
+                              <a:gd name="T34" fmla="+- 0 550 545"/>
+                              <a:gd name="T35" fmla="*/ 550 h 27"/>
+                              <a:gd name="T36" fmla="+- 0 11520 720"/>
+                              <a:gd name="T37" fmla="*/ T36 w 10800"/>
+                              <a:gd name="T38" fmla="+- 0 545 545"/>
+                              <a:gd name="T39" fmla="*/ 545 h 27"/>
+                            </a:gdLst>
+                            <a:ahLst/>
+                            <a:cxnLst>
+                              <a:cxn ang="0">
+                                <a:pos x="T1" y="T3"/>
+                              </a:cxn>
+                              <a:cxn ang="0">
+                                <a:pos x="T5" y="T7"/>
+                              </a:cxn>
+                              <a:cxn ang="0">
+                                <a:pos x="T9" y="T11"/>
+                              </a:cxn>
+                              <a:cxn ang="0">
+                                <a:pos x="T13" y="T15"/>
+                              </a:cxn>
+                              <a:cxn ang="0">
+                                <a:pos x="T17" y="T19"/>
+                              </a:cxn>
+                              <a:cxn ang="0">
+                                <a:pos x="T21" y="T23"/>
+                              </a:cxn>
+                              <a:cxn ang="0">
+                                <a:pos x="T25" y="T27"/>
+                              </a:cxn>
+                              <a:cxn ang="0">
+                                <a:pos x="T29" y="T31"/>
+                              </a:cxn>
+                              <a:cxn ang="0">
+                                <a:pos x="T33" y="T35"/>
+                              </a:cxn>
+                              <a:cxn ang="0">
+                                <a:pos x="T37" y="T39"/>
+                              </a:cxn>
+                            </a:cxnLst>
+                            <a:rect l="0" t="0" r="r" b="b"/>
+                            <a:pathLst>
+                              <a:path w="10800" h="27">
+                                <a:moveTo>
+                                  <a:pt x="5" y="5"/>
+                                </a:moveTo>
+                                <a:lnTo>
+                                  <a:pt x="0" y="5"/>
+                                </a:lnTo>
+                                <a:lnTo>
+                                  <a:pt x="0" y="27"/>
+                                </a:lnTo>
+                                <a:lnTo>
+                                  <a:pt x="5" y="27"/>
+                                </a:lnTo>
+                                <a:lnTo>
+                                  <a:pt x="5" y="5"/>
+                                </a:lnTo>
+                                <a:close/>
+                                <a:moveTo>
+                                  <a:pt x="10800" y="0"/>
+                                </a:moveTo>
+                                <a:lnTo>
+                                  <a:pt x="10795" y="0"/>
+                                </a:lnTo>
+                                <a:lnTo>
+                                  <a:pt x="10795" y="5"/>
+                                </a:lnTo>
+                                <a:lnTo>
+                                  <a:pt x="10800" y="5"/>
+                                </a:lnTo>
+                                <a:lnTo>
+                                  <a:pt x="10800" y="0"/>
+                                </a:lnTo>
+                                <a:close/>
+                              </a:path>
+                            </a:pathLst>
+                          </a:custGeom>
+                          <a:solidFill>
+                            <a:srgbClr val="9F9F9F"/>
+                          </a:solidFill>
+                          <a:ln>
+                            <a:noFill/>
+                          </a:ln>
+                          <a:extLst>
+                            <a:ext uri="{91240B29-F687-4F45-9708-019B960494DF}">
+                              <a14:hiddenLine xmlns:a14="http://schemas.microsoft.com/office/drawing/2010/main" w="9525">
+                                <a:solidFill>
+                                  <a:srgbClr val="000000"/>
+                                </a:solidFill>
+                                <a:round/>
+                                <a:headEnd/>
+                                <a:tailEnd/>
+                              </a14:hiddenLine>
+                            </a:ext>
+                          </a:extLst>
+                        </wps:spPr>
+                        <wps:bodyPr rot="0" vert="horz" wrap="square" lIns="91440" tIns="45720" rIns="91440" bIns="45720" anchor="t" anchorCtr="0" upright="1">
+                          <a:noAutofit/>
+                        </wps:bodyPr>
+                      </wps:wsp>
+                      <wps:wsp>
+                        <wps:cNvPr id="309068348" name="Rectangle 72"/>
+                        <wps:cNvSpPr>
+                          <a:spLocks/>
+                        </wps:cNvSpPr>
+                        <wps:spPr bwMode="auto">
+                          <a:xfrm>
+                            <a:off x="11515" y="549"/>
+                            <a:ext cx="5" cy="22"/>
+                          </a:xfrm>
+                          <a:prstGeom prst="rect">
+                            <a:avLst/>
+                          </a:prstGeom>
+                          <a:solidFill>
+                            <a:srgbClr val="E2E2E2"/>
+                          </a:solidFill>
+                          <a:ln>
+                            <a:noFill/>
+                          </a:ln>
+                          <a:extLst>
+                            <a:ext uri="{91240B29-F687-4F45-9708-019B960494DF}">
+                              <a14:hiddenLine xmlns:a14="http://schemas.microsoft.com/office/drawing/2010/main" w="9525">
+                                <a:solidFill>
+                                  <a:srgbClr val="000000"/>
+                                </a:solidFill>
+                                <a:miter lim="800000"/>
+                                <a:headEnd/>
+                                <a:tailEnd/>
+                              </a14:hiddenLine>
+                            </a:ext>
+                          </a:extLst>
+                        </wps:spPr>
+                        <wps:bodyPr rot="0" vert="horz" wrap="square" lIns="91440" tIns="45720" rIns="91440" bIns="45720" anchor="t" anchorCtr="0" upright="1">
+                          <a:noAutofit/>
+                        </wps:bodyPr>
+                      </wps:wsp>
+                      <wps:wsp>
+                        <wps:cNvPr id="182019134" name="Rectangle 73"/>
+                        <wps:cNvSpPr>
+                          <a:spLocks/>
+                        </wps:cNvSpPr>
+                        <wps:spPr bwMode="auto">
+                          <a:xfrm>
+                            <a:off x="720" y="571"/>
+                            <a:ext cx="5" cy="5"/>
+                          </a:xfrm>
+                          <a:prstGeom prst="rect">
+                            <a:avLst/>
+                          </a:prstGeom>
+                          <a:solidFill>
+                            <a:srgbClr val="9F9F9F"/>
+                          </a:solidFill>
+                          <a:ln>
+                            <a:noFill/>
+                          </a:ln>
+                          <a:extLst>
+                            <a:ext uri="{91240B29-F687-4F45-9708-019B960494DF}">
+                              <a14:hiddenLine xmlns:a14="http://schemas.microsoft.com/office/drawing/2010/main" w="9525">
+                                <a:solidFill>
+                                  <a:srgbClr val="000000"/>
+                                </a:solidFill>
+                                <a:miter lim="800000"/>
+                                <a:headEnd/>
+                                <a:tailEnd/>
+                              </a14:hiddenLine>
+                            </a:ext>
+                          </a:extLst>
+                        </wps:spPr>
+                        <wps:bodyPr rot="0" vert="horz" wrap="square" lIns="91440" tIns="45720" rIns="91440" bIns="45720" anchor="t" anchorCtr="0" upright="1">
+                          <a:noAutofit/>
+                        </wps:bodyPr>
+                      </wps:wsp>
+                      <wps:wsp>
+                        <wps:cNvPr id="2063365726" name="AutoShape 74"/>
+                        <wps:cNvSpPr>
+                          <a:spLocks/>
+                        </wps:cNvSpPr>
+                        <wps:spPr bwMode="auto">
+                          <a:xfrm>
+                            <a:off x="720" y="571"/>
+                            <a:ext cx="10800" cy="5"/>
+                          </a:xfrm>
+                          <a:custGeom>
+                            <a:avLst/>
+                            <a:gdLst>
+                              <a:gd name="T0" fmla="+- 0 11515 720"/>
+                              <a:gd name="T1" fmla="*/ T0 w 10800"/>
+                              <a:gd name="T2" fmla="+- 0 572 572"/>
+                              <a:gd name="T3" fmla="*/ 572 h 5"/>
+                              <a:gd name="T4" fmla="+- 0 725 720"/>
+                              <a:gd name="T5" fmla="*/ T4 w 10800"/>
+                              <a:gd name="T6" fmla="+- 0 572 572"/>
+                              <a:gd name="T7" fmla="*/ 572 h 5"/>
+                              <a:gd name="T8" fmla="+- 0 720 720"/>
+                              <a:gd name="T9" fmla="*/ T8 w 10800"/>
+                              <a:gd name="T10" fmla="+- 0 572 572"/>
+                              <a:gd name="T11" fmla="*/ 572 h 5"/>
+                              <a:gd name="T12" fmla="+- 0 720 720"/>
+                              <a:gd name="T13" fmla="*/ T12 w 10800"/>
+                              <a:gd name="T14" fmla="+- 0 576 572"/>
+                              <a:gd name="T15" fmla="*/ 576 h 5"/>
+                              <a:gd name="T16" fmla="+- 0 725 720"/>
+                              <a:gd name="T17" fmla="*/ T16 w 10800"/>
+                              <a:gd name="T18" fmla="+- 0 576 572"/>
+                              <a:gd name="T19" fmla="*/ 576 h 5"/>
+                              <a:gd name="T20" fmla="+- 0 11515 720"/>
+                              <a:gd name="T21" fmla="*/ T20 w 10800"/>
+                              <a:gd name="T22" fmla="+- 0 576 572"/>
+                              <a:gd name="T23" fmla="*/ 576 h 5"/>
+                              <a:gd name="T24" fmla="+- 0 11515 720"/>
+                              <a:gd name="T25" fmla="*/ T24 w 10800"/>
+                              <a:gd name="T26" fmla="+- 0 572 572"/>
+                              <a:gd name="T27" fmla="*/ 572 h 5"/>
+                              <a:gd name="T28" fmla="+- 0 11520 720"/>
+                              <a:gd name="T29" fmla="*/ T28 w 10800"/>
+                              <a:gd name="T30" fmla="+- 0 572 572"/>
+                              <a:gd name="T31" fmla="*/ 572 h 5"/>
+                              <a:gd name="T32" fmla="+- 0 11515 720"/>
+                              <a:gd name="T33" fmla="*/ T32 w 10800"/>
+                              <a:gd name="T34" fmla="+- 0 572 572"/>
+                              <a:gd name="T35" fmla="*/ 572 h 5"/>
+                              <a:gd name="T36" fmla="+- 0 11515 720"/>
+                              <a:gd name="T37" fmla="*/ T36 w 10800"/>
+                              <a:gd name="T38" fmla="+- 0 576 572"/>
+                              <a:gd name="T39" fmla="*/ 576 h 5"/>
+                              <a:gd name="T40" fmla="+- 0 11520 720"/>
+                              <a:gd name="T41" fmla="*/ T40 w 10800"/>
+                              <a:gd name="T42" fmla="+- 0 576 572"/>
+                              <a:gd name="T43" fmla="*/ 576 h 5"/>
+                              <a:gd name="T44" fmla="+- 0 11520 720"/>
+                              <a:gd name="T45" fmla="*/ T44 w 10800"/>
+                              <a:gd name="T46" fmla="+- 0 572 572"/>
+                              <a:gd name="T47" fmla="*/ 572 h 5"/>
+                            </a:gdLst>
+                            <a:ahLst/>
+                            <a:cxnLst>
+                              <a:cxn ang="0">
+                                <a:pos x="T1" y="T3"/>
+                              </a:cxn>
+                              <a:cxn ang="0">
+                                <a:pos x="T5" y="T7"/>
+                              </a:cxn>
+                              <a:cxn ang="0">
+                                <a:pos x="T9" y="T11"/>
+                              </a:cxn>
+                              <a:cxn ang="0">
+                                <a:pos x="T13" y="T15"/>
+                              </a:cxn>
+                              <a:cxn ang="0">
+                                <a:pos x="T17" y="T19"/>
+                              </a:cxn>
+                              <a:cxn ang="0">
+                                <a:pos x="T21" y="T23"/>
+                              </a:cxn>
+                              <a:cxn ang="0">
+                                <a:pos x="T25" y="T27"/>
+                              </a:cxn>
+                              <a:cxn ang="0">
+                                <a:pos x="T29" y="T31"/>
+                              </a:cxn>
+                              <a:cxn ang="0">
+                                <a:pos x="T33" y="T35"/>
+                              </a:cxn>
+                              <a:cxn ang="0">
+                                <a:pos x="T37" y="T39"/>
+                              </a:cxn>
+                              <a:cxn ang="0">
+                                <a:pos x="T41" y="T43"/>
+                              </a:cxn>
+                              <a:cxn ang="0">
+                                <a:pos x="T45" y="T47"/>
+                              </a:cxn>
+                            </a:cxnLst>
+                            <a:rect l="0" t="0" r="r" b="b"/>
+                            <a:pathLst>
+                              <a:path w="10800" h="5">
+                                <a:moveTo>
+                                  <a:pt x="10795" y="0"/>
+                                </a:moveTo>
+                                <a:lnTo>
+                                  <a:pt x="5" y="0"/>
+                                </a:lnTo>
+                                <a:lnTo>
+                                  <a:pt x="0" y="0"/>
+                                </a:lnTo>
+                                <a:lnTo>
+                                  <a:pt x="0" y="4"/>
+                                </a:lnTo>
+                                <a:lnTo>
+                                  <a:pt x="5" y="4"/>
+                                </a:lnTo>
+                                <a:lnTo>
+                                  <a:pt x="10795" y="4"/>
+                                </a:lnTo>
+                                <a:lnTo>
+                                  <a:pt x="10795" y="0"/>
+                                </a:lnTo>
+                                <a:close/>
+                                <a:moveTo>
+                                  <a:pt x="10800" y="0"/>
+                                </a:moveTo>
+                                <a:lnTo>
+                                  <a:pt x="10795" y="0"/>
+                                </a:lnTo>
+                                <a:lnTo>
+                                  <a:pt x="10795" y="4"/>
+                                </a:lnTo>
+                                <a:lnTo>
+                                  <a:pt x="10800" y="4"/>
+                                </a:lnTo>
+                                <a:lnTo>
+                                  <a:pt x="10800" y="0"/>
+                                </a:lnTo>
+                                <a:close/>
+                              </a:path>
+                            </a:pathLst>
+                          </a:custGeom>
+                          <a:solidFill>
+                            <a:srgbClr val="E2E2E2"/>
+                          </a:solidFill>
+                          <a:ln>
+                            <a:noFill/>
+                          </a:ln>
+                          <a:extLst>
+                            <a:ext uri="{91240B29-F687-4F45-9708-019B960494DF}">
+                              <a14:hiddenLine xmlns:a14="http://schemas.microsoft.com/office/drawing/2010/main" w="9525">
+                                <a:solidFill>
+                                  <a:srgbClr val="000000"/>
+                                </a:solidFill>
+                                <a:round/>
+                                <a:headEnd/>
+                                <a:tailEnd/>
+                              </a14:hiddenLine>
+                            </a:ext>
+                          </a:extLst>
+                        </wps:spPr>
+                        <wps:bodyPr rot="0" vert="horz" wrap="square" lIns="91440" tIns="45720" rIns="91440" bIns="45720" anchor="t" anchorCtr="0" upright="1">
+                          <a:noAutofit/>
+                        </wps:bodyPr>
+                      </wps:wsp>
+                    </wpg:wgp>
+                  </a:graphicData>
+                </a:graphic>
+                <wp14:sizeRelH relativeFrom="page">
+                  <wp14:pctWidth>0</wp14:pctWidth>
+                </wp14:sizeRelH>
+                <wp14:sizeRelV relativeFrom="page">
+                  <wp14:pctHeight>0</wp14:pctHeight>
+                </wp14:sizeRelV>
+              </wp:anchor>
+            </w:drawing>
+          </mc:Choice>
+          <mc:Fallback>
+            <w:pict>
+              <v:group w14:anchorId="077E9305" id="Group 67" o:spid="_x0000_s1026" style="position:absolute;margin-left:36pt;margin-top:3.4pt;width:540pt;height:1.6pt;z-index:-15724544;mso-wrap-distance-left:0;mso-wrap-distance-right:0;mso-position-horizontal-relative:page" coordorigin="720,545" coordsize="10800,32" o:gfxdata="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">
+                <v:rect id="Rectangle 68" o:spid="_x0000_s1027" style="position:absolute;left:720;top:544;width:10800;height:31;visibility:visible;mso-wrap-style:square;v-text-anchor:top" o:gfxdata="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" fillcolor="#aaa" stroked="f">
+                  <v:path arrowok="t"/>
+                </v:rect>
+                <v:shape id="Freeform 69" o:spid="_x0000_s1028" style="position:absolute;left:720;top:545;width:10796;height:5;visibility:visible;mso-wrap-style:square;v-text-anchor:top" coordsize="10796,5" o:gfxdata="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" path="m10795,l5,,,,,5r5,l10795,5r,-5xe" fillcolor="#9f9f9f" stroked="f">
+                  <v:path arrowok="t" o:connecttype="custom" o:connectlocs="10795,545;5,545;0,545;0,550;5,550;10795,550;10795,545" o:connectangles="0,0,0,0,0,0,0"/>
+                </v:shape>
+                <v:rect id="Rectangle 70" o:spid="_x0000_s1029" style="position:absolute;left:11515;top:545;width:5;height:5;visibility:visible;mso-wrap-style:square;v-text-anchor:top" o:gfxdata="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" fillcolor="#e2e2e2" stroked="f">
+                  <v:path arrowok="t"/>
+                </v:rect>
+                <v:shape id="AutoShape 71" o:spid="_x0000_s1030" style="position:absolute;left:720;top:545;width:10800;height:27;visibility:visible;mso-wrap-style:square;v-text-anchor:top" coordsize="10800,27" o:gfxdata="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" path="m5,5l,5,,27r5,l5,5xm10800,r-5,l10795,5r5,l10800,xe" fillcolor="#9f9f9f" stroked="f">
+                  <v:path arrowok="t" o:connecttype="custom" o:connectlocs="5,550;0,550;0,572;5,572;5,550;10800,545;10795,545;10795,550;10800,550;10800,545" o:connectangles="0,0,0,0,0,0,0,0,0,0"/>
+                </v:shape>
+                <v:rect id="Rectangle 72" o:spid="_x0000_s1031" style="position:absolute;left:11515;top:549;width:5;height:22;visibility:visible;mso-wrap-style:square;v-text-anchor:top" o:gfxdata="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" fillcolor="#e2e2e2" stroked="f">
+                  <v:path arrowok="t"/>
+                </v:rect>
+                <v:rect id="Rectangle 73" o:spid="_x0000_s1032" style="position:absolute;left:720;top:571;width:5;height:5;visibility:visible;mso-wrap-style:square;v-text-anchor:top" o:gfxdata="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" fillcolor="#9f9f9f" stroked="f">
+                  <v:path arrowok="t"/>
+                </v:rect>
+                <v:shape id="AutoShape 74" o:spid="_x0000_s1033" style="position:absolute;left:720;top:571;width:10800;height:5;visibility:visible;mso-wrap-style:square;v-text-anchor:top" coordsize="10800,5" o:gfxdata="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" path="m10795,l5,,,,,4r5,l10795,4r,-4xm10800,r-5,l10795,4r5,l10800,xe" fillcolor="#e2e2e2" stroked="f">
+                  <v:path arrowok="t" o:connecttype="custom" o:connectlocs="10795,572;5,572;0,572;0,576;5,576;10795,576;10795,572;10800,572;10795,572;10795,576;10800,576;10800,572" o:connectangles="0,0,0,0,0,0,0,0,0,0,0,0"/>
+                </v:shape>
+                <w10:wrap type="topAndBottom" anchorx="page"/>
+              </v:group>
+            </w:pict>
+          </mc:Fallback>
+        </mc:AlternateContent>
+      </w:r>
+    </w:p>
+    <w:tbl>
+      <w:tblPr>
+        <w:tblW w:w="0" w:type="auto"/>
+        <w:tblCellMar>
+          <w:left w:w="0" w:type="dxa"/>
+          <w:right w:w="0" w:type="dxa"/>
+        </w:tblCellMar>
+        <w:tblLook w:val="0000" w:firstRow="0" w:lastRow="0" w:firstColumn="0" w:lastColumn="0" w:noHBand="0" w:noVBand="0"/>
+      </w:tblPr>
+      <w:tblGrid>
+        <w:gridCol w:w="11001"/>
+      </w:tblGrid>
+      <w:tr>
+        <w:trPr>
+          <w:trHeight w:val="2038"/>
+        </w:trPr>
+        <w:tc>
+          <w:tcPr>
+            <w:tcW w:w="11001" w:type="dxa"/>
+            <w:tcMar>
+              <w:top w:w="0" w:type="dxa"/>
+              <w:left w:w="276" w:type="dxa"/>
+              <w:bottom w:w="0" w:type="dxa"/>
+              <w:right w:w="0" w:type="dxa"/>
+            </w:tcMar>
+          </w:tcPr>
+          <w:p>
+            <w:pPr>
+              <w:pStyle w:val="Heading2"/>
+              <w:rPr>
+                <w:rFonts w:asciiTheme="minorHAnsi" w:hAnsiTheme="minorHAnsi" w:cstheme="minorHAnsi"/>
+                <w:color w:val="000000" w:themeColor="text1"/>
+                <w:sz w:val="20"/>
+                <w:szCs w:val="20"/>
+              </w:rPr>
+            </w:pPr>
+            <w:hyperlink r:id="rId23" w:history="1">
+              <w:r>
+                <w:rPr>
+                  <w:rStyle w:val="Hyperlink"/>
+                  <w:rFonts w:asciiTheme="minorHAnsi" w:hAnsiTheme="minorHAnsi" w:cstheme="minorHAnsi"/>
+                  <w:color w:val="000000" w:themeColor="text1"/>
+                  <w:sz w:val="20"/>
+                  <w:szCs w:val="20"/>
+                  <w:shd w:val="clear" w:color="auto" w:fill="FFFFFF"/>
+                </w:rPr>
+                <w:t>Schalk Heunis</w:t>
+              </w:r>
+              <w:r>
+                <w:rPr>
+                  <w:rStyle w:val="Hyperlink"/>
+                  <w:rFonts w:asciiTheme="minorHAnsi" w:hAnsiTheme="minorHAnsi" w:cstheme="minorHAnsi"/>
+                  <w:color w:val="000000" w:themeColor="text1"/>
+                  <w:sz w:val="20"/>
+                  <w:szCs w:val="20"/>
+                </w:rPr>
+                <w:t xml:space="preserve"> - Managing</w:t>
+              </w:r>
+              <w:r>
+                <w:rPr>
+                  <w:rStyle w:val="Hyperlink"/>
+                  <w:rFonts w:asciiTheme="minorHAnsi" w:hAnsiTheme="minorHAnsi" w:cstheme="minorHAnsi"/>
+                  <w:color w:val="000000" w:themeColor="text1"/>
+                  <w:sz w:val="20"/>
+                  <w:szCs w:val="20"/>
+                  <w:shd w:val="clear" w:color="auto" w:fill="FFFFFF"/>
+                </w:rPr>
+                <w:t xml:space="preserve"> Executive: Big Data, AI &amp; RPA</w:t>
+              </w:r>
+              <w:r>
+                <w:rPr>
+                  <w:rStyle w:val="Hyperlink"/>
+                  <w:rFonts w:asciiTheme="minorHAnsi" w:hAnsiTheme="minorHAnsi" w:cstheme="minorHAnsi"/>
+                  <w:color w:val="000000" w:themeColor="text1"/>
+                  <w:sz w:val="20"/>
+                  <w:szCs w:val="20"/>
+                  <w:shd w:val="clear" w:color="auto" w:fill="FFFFFF"/>
+                </w:rPr>
+                <w:t xml:space="preserve"> </w:t>
+              </w:r>
+              <w:r>
+                <w:rPr>
+                  <w:rStyle w:val="Hyperlink"/>
+                  <w:rFonts w:asciiTheme="minorHAnsi" w:hAnsiTheme="minorHAnsi" w:cstheme="minorHAnsi"/>
+                  <w:color w:val="000000" w:themeColor="text1"/>
+                  <w:sz w:val="20"/>
+                  <w:szCs w:val="20"/>
+                  <w:shd w:val="clear" w:color="auto" w:fill="FFFFFF"/>
+                </w:rPr>
+                <w:t>(Vodacom)</w:t>
+              </w:r>
+            </w:hyperlink>
+          </w:p>
+          <w:p>
+            <w:pPr>
+              <w:rPr>
+                <w:color w:val="000000" w:themeColor="text1"/>
+                <w:sz w:val="20"/>
+                <w:szCs w:val="20"/>
+              </w:rPr>
+            </w:pPr>
+            <w:hyperlink r:id="rId24" w:history="1">
+              <w:r>
+                <w:rPr>
+                  <w:rStyle w:val="Hyperlink"/>
+                  <w:color w:val="000000" w:themeColor="text1"/>
+                  <w:sz w:val="20"/>
+                  <w:szCs w:val="20"/>
+                </w:rPr>
+                <w:t>schalk.heunis@vodacom.co.za</w:t>
+              </w:r>
+            </w:hyperlink>
+          </w:p>
+          <w:p>
+            <w:pPr>
+              <w:pStyle w:val="Heading2"/>
+              <w:rPr>
+                <w:b/>
+                <w:bCs/>
+                <w:color w:val="000000" w:themeColor="text1"/>
+                <w:sz w:val="20"/>
+                <w:szCs w:val="20"/>
+              </w:rPr>
+            </w:pPr>
+            <w:r>
+              <w:rPr>
+                <w:color w:val="000000" w:themeColor="text1"/>
+                <w:sz w:val="20"/>
+                <w:szCs w:val="20"/>
+              </w:rPr>
+              <w:t>PhD (Stell) on Probabilistic Methods Applied to Power</w:t>
+            </w:r>
+            <w:r>
+              <w:rPr>
+                <w:color w:val="000000" w:themeColor="text1"/>
+                <w:sz w:val="20"/>
+                <w:szCs w:val="20"/>
+              </w:rPr>
+              <w:t xml:space="preserve"> </w:t>
+            </w:r>
+            <w:r>
+              <w:rPr>
+                <w:color w:val="000000" w:themeColor="text1"/>
+                <w:sz w:val="20"/>
+                <w:szCs w:val="20"/>
+              </w:rPr>
+              <w:t>Systems</w:t>
+            </w:r>
+          </w:p>
+          <w:p>
+            <w:pPr>
+              <w:pStyle w:val="Heading2"/>
+              <w:rPr>
+                <w:color w:val="000000" w:themeColor="text1"/>
+              </w:rPr>
+            </w:pPr>
+          </w:p>
+          <w:p>
+            <w:pPr>
+              <w:pStyle w:val="Heading2"/>
+              <w:rPr>
+                <w:color w:val="000000" w:themeColor="text1"/>
+                <w:sz w:val="20"/>
+                <w:szCs w:val="20"/>
+              </w:rPr>
+            </w:pPr>
+            <w:r>
+              <w:rPr>
+                <w:color w:val="000000" w:themeColor="text1"/>
+                <w:sz w:val="20"/>
+                <w:szCs w:val="20"/>
+              </w:rPr>
+              <w:t>Marcus Dekenah – Load Research Specialist (MD Consulting)</w:t>
+            </w:r>
+          </w:p>
+          <w:p>
+            <w:pPr>
+              <w:rPr>
+                <w:color w:val="000000" w:themeColor="text1"/>
+                <w:sz w:val="20"/>
+                <w:szCs w:val="20"/>
+              </w:rPr>
+            </w:pPr>
+            <w:hyperlink r:id="rId25" w:history="1">
+              <w:r>
+                <w:rPr>
+                  <w:rStyle w:val="Hyperlink"/>
+                  <w:color w:val="000000" w:themeColor="text1"/>
+                  <w:sz w:val="20"/>
+                  <w:szCs w:val="20"/>
+                </w:rPr>
+                <w:t>marcus@mdekenah.co.za</w:t>
+              </w:r>
+            </w:hyperlink>
+          </w:p>
+          <w:p>
+            <w:pPr>
+              <w:rPr>
+                <w:color w:val="000000" w:themeColor="text1"/>
+                <w:sz w:val="20"/>
+                <w:szCs w:val="20"/>
+              </w:rPr>
+            </w:pPr>
+            <w:r>
+              <w:rPr>
+                <w:color w:val="000000" w:themeColor="text1"/>
+                <w:sz w:val="20"/>
+                <w:szCs w:val="20"/>
+              </w:rPr>
+              <w:t>NHD Elec. Eng (HC), M Dip.</w:t>
+            </w:r>
+            <w:r>
+              <w:rPr>
+                <w:color w:val="000000" w:themeColor="text1"/>
+                <w:sz w:val="20"/>
+                <w:szCs w:val="20"/>
+              </w:rPr>
+              <w:t xml:space="preserve"> </w:t>
+            </w:r>
+            <w:r>
+              <w:rPr>
+                <w:color w:val="000000" w:themeColor="text1"/>
+                <w:sz w:val="20"/>
+                <w:szCs w:val="20"/>
+              </w:rPr>
+              <w:t>Tech. Eng, Bsc Elec Eng (Cum Laude), MBLII</w:t>
+            </w:r>
+          </w:p>
+        </w:tc>
+      </w:tr>
+    </w:tbl>
+    <w:p>
+      <w:pPr>
+        <w:pStyle w:val="Heading1"/>
+        <w:spacing w:before="199"/>
+        <w:ind w:left="0"/>
+      </w:pPr>
+      <w:r>
+        <w:t xml:space="preserve">   COURSES AND PROFESSIONAL MEMBERSHIPS</w:t>
+      </w:r>
+    </w:p>
+    <w:p>
+      <w:pPr>
+        <w:pStyle w:val="Heading1"/>
+        <w:ind w:left="0"/>
+        <w:rPr>
+          <w:sz w:val="6"/>
+          <w:szCs w:val="6"/>
+        </w:rPr>
+      </w:pPr>
+      <w:r>
+        <w:rPr>
+          <w:noProof/>
+        </w:rPr>
+        <mc:AlternateContent>
+          <mc:Choice Requires="wpg">
+            <w:drawing>
+              <wp:anchor distT="0" distB="0" distL="0" distR="0" simplePos="0" relativeHeight="487593984" behindDoc="1" locked="0" layoutInCell="1" allowOverlap="1" wp14:anchorId="51772051" wp14:editId="621FB2FE">
+                <wp:simplePos x="0" y="0"/>
+                <wp:positionH relativeFrom="page">
+                  <wp:posOffset>457200</wp:posOffset>
+                </wp:positionH>
+                <wp:positionV relativeFrom="paragraph">
+                  <wp:posOffset>43224</wp:posOffset>
+                </wp:positionV>
+                <wp:extent cx="6858000" cy="20320"/>
+                <wp:effectExtent l="0" t="0" r="0" b="0"/>
+                <wp:wrapTopAndBottom/>
+                <wp:docPr id="1032324353" name="Group 67"/>
+                <wp:cNvGraphicFramePr>
+                  <a:graphicFrameLocks xmlns:a="http://schemas.openxmlformats.org/drawingml/2006/main"/>
+                </wp:cNvGraphicFramePr>
+                <a:graphic xmlns:a="http://schemas.openxmlformats.org/drawingml/2006/main">
+                  <a:graphicData uri="http://schemas.microsoft.com/office/word/2010/wordprocessingGroup">
+                    <wpg:wgp>
+                      <wpg:cNvGrpSpPr>
+                        <a:grpSpLocks/>
+                      </wpg:cNvGrpSpPr>
+                      <wpg:grpSpPr bwMode="auto">
+                        <a:xfrm>
+                          <a:off x="0" y="0"/>
+                          <a:ext cx="6858000" cy="20320"/>
+                          <a:chOff x="720" y="545"/>
+                          <a:chExt cx="10800" cy="32"/>
+                        </a:xfrm>
+                      </wpg:grpSpPr>
+                      <wps:wsp>
+                        <wps:cNvPr id="922000665" name="Rectangle 68"/>
+                        <wps:cNvSpPr>
+                          <a:spLocks/>
+                        </wps:cNvSpPr>
+                        <wps:spPr bwMode="auto">
+                          <a:xfrm>
+                            <a:off x="720" y="544"/>
+                            <a:ext cx="10800" cy="31"/>
+                          </a:xfrm>
+                          <a:prstGeom prst="rect">
+                            <a:avLst/>
+                          </a:prstGeom>
+                          <a:solidFill>
+                            <a:srgbClr val="AAAAAA"/>
+                          </a:solidFill>
+                          <a:ln>
+                            <a:noFill/>
+                          </a:ln>
+                          <a:extLst>
+                            <a:ext uri="{91240B29-F687-4F45-9708-019B960494DF}">
+                              <a14:hiddenLine xmlns:a14="http://schemas.microsoft.com/office/drawing/2010/main" w="9525">
+                                <a:solidFill>
+                                  <a:srgbClr val="000000"/>
+                                </a:solidFill>
+                                <a:miter lim="800000"/>
+                                <a:headEnd/>
+                                <a:tailEnd/>
+                              </a14:hiddenLine>
+                            </a:ext>
+                          </a:extLst>
+                        </wps:spPr>
+                        <wps:bodyPr rot="0" vert="horz" wrap="square" lIns="91440" tIns="45720" rIns="91440" bIns="45720" anchor="t" anchorCtr="0" upright="1">
+                          <a:noAutofit/>
+                        </wps:bodyPr>
+                      </wps:wsp>
+                      <wps:wsp>
+                        <wps:cNvPr id="722901816" name="Freeform 69"/>
+                        <wps:cNvSpPr>
+                          <a:spLocks/>
+                        </wps:cNvSpPr>
+                        <wps:spPr bwMode="auto">
+                          <a:xfrm>
+                            <a:off x="720" y="545"/>
+                            <a:ext cx="10796" cy="5"/>
+                          </a:xfrm>
+                          <a:custGeom>
+                            <a:avLst/>
+                            <a:gdLst>
+                              <a:gd name="T0" fmla="+- 0 11515 720"/>
+                              <a:gd name="T1" fmla="*/ T0 w 10796"/>
+                              <a:gd name="T2" fmla="+- 0 545 545"/>
+                              <a:gd name="T3" fmla="*/ 545 h 5"/>
+                              <a:gd name="T4" fmla="+- 0 725 720"/>
+                              <a:gd name="T5" fmla="*/ T4 w 10796"/>
+                              <a:gd name="T6" fmla="+- 0 545 545"/>
+                              <a:gd name="T7" fmla="*/ 545 h 5"/>
+                              <a:gd name="T8" fmla="+- 0 720 720"/>
+                              <a:gd name="T9" fmla="*/ T8 w 10796"/>
+                              <a:gd name="T10" fmla="+- 0 545 545"/>
+                              <a:gd name="T11" fmla="*/ 545 h 5"/>
+                              <a:gd name="T12" fmla="+- 0 720 720"/>
+                              <a:gd name="T13" fmla="*/ T12 w 10796"/>
+                              <a:gd name="T14" fmla="+- 0 550 545"/>
+                              <a:gd name="T15" fmla="*/ 550 h 5"/>
+                              <a:gd name="T16" fmla="+- 0 725 720"/>
+                              <a:gd name="T17" fmla="*/ T16 w 10796"/>
+                              <a:gd name="T18" fmla="+- 0 550 545"/>
+                              <a:gd name="T19" fmla="*/ 550 h 5"/>
+                              <a:gd name="T20" fmla="+- 0 11515 720"/>
+                              <a:gd name="T21" fmla="*/ T20 w 10796"/>
+                              <a:gd name="T22" fmla="+- 0 550 545"/>
+                              <a:gd name="T23" fmla="*/ 550 h 5"/>
+                              <a:gd name="T24" fmla="+- 0 11515 720"/>
+                              <a:gd name="T25" fmla="*/ T24 w 10796"/>
+                              <a:gd name="T26" fmla="+- 0 545 545"/>
+                              <a:gd name="T27" fmla="*/ 545 h 5"/>
+                            </a:gdLst>
+                            <a:ahLst/>
+                            <a:cxnLst>
+                              <a:cxn ang="0">
+                                <a:pos x="T1" y="T3"/>
+                              </a:cxn>
+                              <a:cxn ang="0">
+                                <a:pos x="T5" y="T7"/>
+                              </a:cxn>
+                              <a:cxn ang="0">
+                                <a:pos x="T9" y="T11"/>
+                              </a:cxn>
+                              <a:cxn ang="0">
+                                <a:pos x="T13" y="T15"/>
+                              </a:cxn>
+                              <a:cxn ang="0">
+                                <a:pos x="T17" y="T19"/>
+                              </a:cxn>
+                              <a:cxn ang="0">
+                                <a:pos x="T21" y="T23"/>
+                              </a:cxn>
+                              <a:cxn ang="0">
+                                <a:pos x="T25" y="T27"/>
+                              </a:cxn>
+                            </a:cxnLst>
+                            <a:rect l="0" t="0" r="r" b="b"/>
+                            <a:pathLst>
+                              <a:path w="10796" h="5">
+                                <a:moveTo>
+                                  <a:pt x="10795" y="0"/>
+                                </a:moveTo>
+                                <a:lnTo>
+                                  <a:pt x="5" y="0"/>
+                                </a:lnTo>
+                                <a:lnTo>
+                                  <a:pt x="0" y="0"/>
+                                </a:lnTo>
+                                <a:lnTo>
+                                  <a:pt x="0" y="5"/>
+                                </a:lnTo>
+                                <a:lnTo>
+                                  <a:pt x="5" y="5"/>
+                                </a:lnTo>
+                                <a:lnTo>
+                                  <a:pt x="10795" y="5"/>
+                                </a:lnTo>
+                                <a:lnTo>
+                                  <a:pt x="10795" y="0"/>
+                                </a:lnTo>
+                                <a:close/>
+                              </a:path>
+                            </a:pathLst>
+                          </a:custGeom>
+                          <a:solidFill>
+                            <a:srgbClr val="9F9F9F"/>
+                          </a:solidFill>
+                          <a:ln>
+                            <a:noFill/>
+                          </a:ln>
+                          <a:extLst>
+                            <a:ext uri="{91240B29-F687-4F45-9708-019B960494DF}">
+                              <a14:hiddenLine xmlns:a14="http://schemas.microsoft.com/office/drawing/2010/main" w="9525">
+                                <a:solidFill>
+                                  <a:srgbClr val="000000"/>
+                                </a:solidFill>
+                                <a:round/>
+                                <a:headEnd/>
+                                <a:tailEnd/>
+                              </a14:hiddenLine>
+                            </a:ext>
+                          </a:extLst>
+                        </wps:spPr>
+                        <wps:bodyPr rot="0" vert="horz" wrap="square" lIns="91440" tIns="45720" rIns="91440" bIns="45720" anchor="t" anchorCtr="0" upright="1">
+                          <a:noAutofit/>
+                        </wps:bodyPr>
+                      </wps:wsp>
+                      <wps:wsp>
+                        <wps:cNvPr id="578772038" name="Rectangle 70"/>
+                        <wps:cNvSpPr>
+                          <a:spLocks/>
+                        </wps:cNvSpPr>
+                        <wps:spPr bwMode="auto">
+                          <a:xfrm>
+                            <a:off x="11515" y="545"/>
+                            <a:ext cx="5" cy="5"/>
+                          </a:xfrm>
+                          <a:prstGeom prst="rect">
+                            <a:avLst/>
+                          </a:prstGeom>
+                          <a:solidFill>
+                            <a:srgbClr val="E2E2E2"/>
+                          </a:solidFill>
+                          <a:ln>
+                            <a:noFill/>
+                          </a:ln>
+                          <a:extLst>
+                            <a:ext uri="{91240B29-F687-4F45-9708-019B960494DF}">
+                              <a14:hiddenLine xmlns:a14="http://schemas.microsoft.com/office/drawing/2010/main" w="9525">
+                                <a:solidFill>
+                                  <a:srgbClr val="000000"/>
+                                </a:solidFill>
+                                <a:miter lim="800000"/>
+                                <a:headEnd/>
+                                <a:tailEnd/>
+                              </a14:hiddenLine>
+                            </a:ext>
+                          </a:extLst>
+                        </wps:spPr>
+                        <wps:bodyPr rot="0" vert="horz" wrap="square" lIns="91440" tIns="45720" rIns="91440" bIns="45720" anchor="t" anchorCtr="0" upright="1">
+                          <a:noAutofit/>
+                        </wps:bodyPr>
+                      </wps:wsp>
+                      <wps:wsp>
+                        <wps:cNvPr id="409965833" name="AutoShape 71"/>
+                        <wps:cNvSpPr>
+                          <a:spLocks/>
+                        </wps:cNvSpPr>
+                        <wps:spPr bwMode="auto">
+                          <a:xfrm>
+                            <a:off x="720" y="545"/>
+                            <a:ext cx="10800" cy="27"/>
+                          </a:xfrm>
+                          <a:custGeom>
+                            <a:avLst/>
+                            <a:gdLst>
+                              <a:gd name="T0" fmla="+- 0 725 720"/>
+                              <a:gd name="T1" fmla="*/ T0 w 10800"/>
+                              <a:gd name="T2" fmla="+- 0 550 545"/>
+                              <a:gd name="T3" fmla="*/ 550 h 27"/>
+                              <a:gd name="T4" fmla="+- 0 720 720"/>
+                              <a:gd name="T5" fmla="*/ T4 w 10800"/>
+                              <a:gd name="T6" fmla="+- 0 550 545"/>
+                              <a:gd name="T7" fmla="*/ 550 h 27"/>
+                              <a:gd name="T8" fmla="+- 0 720 720"/>
+                              <a:gd name="T9" fmla="*/ T8 w 10800"/>
+                              <a:gd name="T10" fmla="+- 0 572 545"/>
+                              <a:gd name="T11" fmla="*/ 572 h 27"/>
+                              <a:gd name="T12" fmla="+- 0 725 720"/>
+                              <a:gd name="T13" fmla="*/ T12 w 10800"/>
+                              <a:gd name="T14" fmla="+- 0 572 545"/>
+                              <a:gd name="T15" fmla="*/ 572 h 27"/>
+                              <a:gd name="T16" fmla="+- 0 725 720"/>
+                              <a:gd name="T17" fmla="*/ T16 w 10800"/>
+                              <a:gd name="T18" fmla="+- 0 550 545"/>
+                              <a:gd name="T19" fmla="*/ 550 h 27"/>
+                              <a:gd name="T20" fmla="+- 0 11520 720"/>
+                              <a:gd name="T21" fmla="*/ T20 w 10800"/>
+                              <a:gd name="T22" fmla="+- 0 545 545"/>
+                              <a:gd name="T23" fmla="*/ 545 h 27"/>
+                              <a:gd name="T24" fmla="+- 0 11515 720"/>
+                              <a:gd name="T25" fmla="*/ T24 w 10800"/>
+                              <a:gd name="T26" fmla="+- 0 545 545"/>
+                              <a:gd name="T27" fmla="*/ 545 h 27"/>
+                              <a:gd name="T28" fmla="+- 0 11515 720"/>
+                              <a:gd name="T29" fmla="*/ T28 w 10800"/>
+                              <a:gd name="T30" fmla="+- 0 550 545"/>
+                              <a:gd name="T31" fmla="*/ 550 h 27"/>
+                              <a:gd name="T32" fmla="+- 0 11520 720"/>
+                              <a:gd name="T33" fmla="*/ T32 w 10800"/>
+                              <a:gd name="T34" fmla="+- 0 550 545"/>
+                              <a:gd name="T35" fmla="*/ 550 h 27"/>
+                              <a:gd name="T36" fmla="+- 0 11520 720"/>
+                              <a:gd name="T37" fmla="*/ T36 w 10800"/>
+                              <a:gd name="T38" fmla="+- 0 545 545"/>
+                              <a:gd name="T39" fmla="*/ 545 h 27"/>
+                            </a:gdLst>
+                            <a:ahLst/>
+                            <a:cxnLst>
+                              <a:cxn ang="0">
+                                <a:pos x="T1" y="T3"/>
+                              </a:cxn>
+                              <a:cxn ang="0">
+                                <a:pos x="T5" y="T7"/>
+                              </a:cxn>
+                              <a:cxn ang="0">
+                                <a:pos x="T9" y="T11"/>
+                              </a:cxn>
+                              <a:cxn ang="0">
+                                <a:pos x="T13" y="T15"/>
+                              </a:cxn>
+                              <a:cxn ang="0">
+                                <a:pos x="T17" y="T19"/>
+                              </a:cxn>
+                              <a:cxn ang="0">
+                                <a:pos x="T21" y="T23"/>
+                              </a:cxn>
+                              <a:cxn ang="0">
+                                <a:pos x="T25" y="T27"/>
+                              </a:cxn>
+                              <a:cxn ang="0">
+                                <a:pos x="T29" y="T31"/>
+                              </a:cxn>
+                              <a:cxn ang="0">
+                                <a:pos x="T33" y="T35"/>
+                              </a:cxn>
+                              <a:cxn ang="0">
+                                <a:pos x="T37" y="T39"/>
+                              </a:cxn>
+                            </a:cxnLst>
+                            <a:rect l="0" t="0" r="r" b="b"/>
+                            <a:pathLst>
+                              <a:path w="10800" h="27">
+                                <a:moveTo>
+                                  <a:pt x="5" y="5"/>
+                                </a:moveTo>
+                                <a:lnTo>
+                                  <a:pt x="0" y="5"/>
+                                </a:lnTo>
+                                <a:lnTo>
+                                  <a:pt x="0" y="27"/>
+                                </a:lnTo>
+                                <a:lnTo>
+                                  <a:pt x="5" y="27"/>
+                                </a:lnTo>
+                                <a:lnTo>
+                                  <a:pt x="5" y="5"/>
+                                </a:lnTo>
+                                <a:close/>
+                                <a:moveTo>
+                                  <a:pt x="10800" y="0"/>
+                                </a:moveTo>
+                                <a:lnTo>
+                                  <a:pt x="10795" y="0"/>
+                                </a:lnTo>
+                                <a:lnTo>
+                                  <a:pt x="10795" y="5"/>
+                                </a:lnTo>
+                                <a:lnTo>
+                                  <a:pt x="10800" y="5"/>
+                                </a:lnTo>
+                                <a:lnTo>
+                                  <a:pt x="10800" y="0"/>
+                                </a:lnTo>
+                                <a:close/>
+                              </a:path>
+                            </a:pathLst>
+                          </a:custGeom>
+                          <a:solidFill>
+                            <a:srgbClr val="9F9F9F"/>
+                          </a:solidFill>
+                          <a:ln>
+                            <a:noFill/>
+                          </a:ln>
+                          <a:extLst>
+                            <a:ext uri="{91240B29-F687-4F45-9708-019B960494DF}">
+                              <a14:hiddenLine xmlns:a14="http://schemas.microsoft.com/office/drawing/2010/main" w="9525">
+                                <a:solidFill>
+                                  <a:srgbClr val="000000"/>
+                                </a:solidFill>
+                                <a:round/>
+                                <a:headEnd/>
+                                <a:tailEnd/>
+                              </a14:hiddenLine>
+                            </a:ext>
+                          </a:extLst>
+                        </wps:spPr>
+                        <wps:bodyPr rot="0" vert="horz" wrap="square" lIns="91440" tIns="45720" rIns="91440" bIns="45720" anchor="t" anchorCtr="0" upright="1">
+                          <a:noAutofit/>
+                        </wps:bodyPr>
+                      </wps:wsp>
+                      <wps:wsp>
+                        <wps:cNvPr id="761169704" name="Rectangle 72"/>
+                        <wps:cNvSpPr>
+                          <a:spLocks/>
+                        </wps:cNvSpPr>
+                        <wps:spPr bwMode="auto">
+                          <a:xfrm>
+                            <a:off x="11515" y="549"/>
+                            <a:ext cx="5" cy="22"/>
+                          </a:xfrm>
+                          <a:prstGeom prst="rect">
+                            <a:avLst/>
+                          </a:prstGeom>
+                          <a:solidFill>
+                            <a:srgbClr val="E2E2E2"/>
+                          </a:solidFill>
+                          <a:ln>
+                            <a:noFill/>
+                          </a:ln>
+                          <a:extLst>
+                            <a:ext uri="{91240B29-F687-4F45-9708-019B960494DF}">
+                              <a14:hiddenLine xmlns:a14="http://schemas.microsoft.com/office/drawing/2010/main" w="9525">
+                                <a:solidFill>
+                                  <a:srgbClr val="000000"/>
+                                </a:solidFill>
+                                <a:miter lim="800000"/>
+                                <a:headEnd/>
+                                <a:tailEnd/>
+                              </a14:hiddenLine>
+                            </a:ext>
+                          </a:extLst>
+                        </wps:spPr>
+                        <wps:bodyPr rot="0" vert="horz" wrap="square" lIns="91440" tIns="45720" rIns="91440" bIns="45720" anchor="t" anchorCtr="0" upright="1">
+                          <a:noAutofit/>
+                        </wps:bodyPr>
+                      </wps:wsp>
+                      <wps:wsp>
+                        <wps:cNvPr id="1270038533" name="Rectangle 73"/>
+                        <wps:cNvSpPr>
+                          <a:spLocks/>
+                        </wps:cNvSpPr>
+                        <wps:spPr bwMode="auto">
+                          <a:xfrm>
+                            <a:off x="720" y="571"/>
+                            <a:ext cx="5" cy="5"/>
+                          </a:xfrm>
+                          <a:prstGeom prst="rect">
+                            <a:avLst/>
+                          </a:prstGeom>
+                          <a:solidFill>
+                            <a:srgbClr val="9F9F9F"/>
+                          </a:solidFill>
+                          <a:ln>
+                            <a:noFill/>
+                          </a:ln>
+                          <a:extLst>
+                            <a:ext uri="{91240B29-F687-4F45-9708-019B960494DF}">
+                              <a14:hiddenLine xmlns:a14="http://schemas.microsoft.com/office/drawing/2010/main" w="9525">
+                                <a:solidFill>
+                                  <a:srgbClr val="000000"/>
+                                </a:solidFill>
+                                <a:miter lim="800000"/>
+                                <a:headEnd/>
+                                <a:tailEnd/>
+                              </a14:hiddenLine>
+                            </a:ext>
+                          </a:extLst>
+                        </wps:spPr>
+                        <wps:bodyPr rot="0" vert="horz" wrap="square" lIns="91440" tIns="45720" rIns="91440" bIns="45720" anchor="t" anchorCtr="0" upright="1">
+                          <a:noAutofit/>
+                        </wps:bodyPr>
+                      </wps:wsp>
+                      <wps:wsp>
+                        <wps:cNvPr id="1099317369" name="AutoShape 74"/>
+                        <wps:cNvSpPr>
+                          <a:spLocks/>
+                        </wps:cNvSpPr>
+                        <wps:spPr bwMode="auto">
+                          <a:xfrm>
+                            <a:off x="720" y="571"/>
+                            <a:ext cx="10800" cy="5"/>
+                          </a:xfrm>
+                          <a:custGeom>
+                            <a:avLst/>
+                            <a:gdLst>
+                              <a:gd name="T0" fmla="+- 0 11515 720"/>
+                              <a:gd name="T1" fmla="*/ T0 w 10800"/>
+                              <a:gd name="T2" fmla="+- 0 572 572"/>
+                              <a:gd name="T3" fmla="*/ 572 h 5"/>
+                              <a:gd name="T4" fmla="+- 0 725 720"/>
+                              <a:gd name="T5" fmla="*/ T4 w 10800"/>
+                              <a:gd name="T6" fmla="+- 0 572 572"/>
+                              <a:gd name="T7" fmla="*/ 572 h 5"/>
+                              <a:gd name="T8" fmla="+- 0 720 720"/>
+                              <a:gd name="T9" fmla="*/ T8 w 10800"/>
+                              <a:gd name="T10" fmla="+- 0 572 572"/>
+                              <a:gd name="T11" fmla="*/ 572 h 5"/>
+                              <a:gd name="T12" fmla="+- 0 720 720"/>
+                              <a:gd name="T13" fmla="*/ T12 w 10800"/>
+                              <a:gd name="T14" fmla="+- 0 576 572"/>
+                              <a:gd name="T15" fmla="*/ 576 h 5"/>
+                              <a:gd name="T16" fmla="+- 0 725 720"/>
+                              <a:gd name="T17" fmla="*/ T16 w 10800"/>
+                              <a:gd name="T18" fmla="+- 0 576 572"/>
+                              <a:gd name="T19" fmla="*/ 576 h 5"/>
+                              <a:gd name="T20" fmla="+- 0 11515 720"/>
+                              <a:gd name="T21" fmla="*/ T20 w 10800"/>
+                              <a:gd name="T22" fmla="+- 0 576 572"/>
+                              <a:gd name="T23" fmla="*/ 576 h 5"/>
+                              <a:gd name="T24" fmla="+- 0 11515 720"/>
+                              <a:gd name="T25" fmla="*/ T24 w 10800"/>
+                              <a:gd name="T26" fmla="+- 0 572 572"/>
+                              <a:gd name="T27" fmla="*/ 572 h 5"/>
+                              <a:gd name="T28" fmla="+- 0 11520 720"/>
+                              <a:gd name="T29" fmla="*/ T28 w 10800"/>
+                              <a:gd name="T30" fmla="+- 0 572 572"/>
+                              <a:gd name="T31" fmla="*/ 572 h 5"/>
+                              <a:gd name="T32" fmla="+- 0 11515 720"/>
+                              <a:gd name="T33" fmla="*/ T32 w 10800"/>
+                              <a:gd name="T34" fmla="+- 0 572 572"/>
+                              <a:gd name="T35" fmla="*/ 572 h 5"/>
+                              <a:gd name="T36" fmla="+- 0 11515 720"/>
+                              <a:gd name="T37" fmla="*/ T36 w 10800"/>
+                              <a:gd name="T38" fmla="+- 0 576 572"/>
+                              <a:gd name="T39" fmla="*/ 576 h 5"/>
+                              <a:gd name="T40" fmla="+- 0 11520 720"/>
+                              <a:gd name="T41" fmla="*/ T40 w 10800"/>
+                              <a:gd name="T42" fmla="+- 0 576 572"/>
+                              <a:gd name="T43" fmla="*/ 576 h 5"/>
+                              <a:gd name="T44" fmla="+- 0 11520 720"/>
+                              <a:gd name="T45" fmla="*/ T44 w 10800"/>
+                              <a:gd name="T46" fmla="+- 0 572 572"/>
+                              <a:gd name="T47" fmla="*/ 572 h 5"/>
+                            </a:gdLst>
+                            <a:ahLst/>
+                            <a:cxnLst>
+                              <a:cxn ang="0">
+                                <a:pos x="T1" y="T3"/>
+                              </a:cxn>
+                              <a:cxn ang="0">
+                                <a:pos x="T5" y="T7"/>
+                              </a:cxn>
+                              <a:cxn ang="0">
+                                <a:pos x="T9" y="T11"/>
+                              </a:cxn>
+                              <a:cxn ang="0">
+                                <a:pos x="T13" y="T15"/>
+                              </a:cxn>
+                              <a:cxn ang="0">
+                                <a:pos x="T17" y="T19"/>
+                              </a:cxn>
+                              <a:cxn ang="0">
+                                <a:pos x="T21" y="T23"/>
+                              </a:cxn>
+                              <a:cxn ang="0">
+                                <a:pos x="T25" y="T27"/>
+                              </a:cxn>
+                              <a:cxn ang="0">
+                                <a:pos x="T29" y="T31"/>
+                              </a:cxn>
+                              <a:cxn ang="0">
+                                <a:pos x="T33" y="T35"/>
+                              </a:cxn>
+                              <a:cxn ang="0">
+                                <a:pos x="T37" y="T39"/>
+                              </a:cxn>
+                              <a:cxn ang="0">
+                                <a:pos x="T41" y="T43"/>
+                              </a:cxn>
+                              <a:cxn ang="0">
+                                <a:pos x="T45" y="T47"/>
+                              </a:cxn>
+                            </a:cxnLst>
+                            <a:rect l="0" t="0" r="r" b="b"/>
+                            <a:pathLst>
+                              <a:path w="10800" h="5">
+                                <a:moveTo>
+                                  <a:pt x="10795" y="0"/>
+                                </a:moveTo>
+                                <a:lnTo>
+                                  <a:pt x="5" y="0"/>
+                                </a:lnTo>
+                                <a:lnTo>
+                                  <a:pt x="0" y="0"/>
+                                </a:lnTo>
+                                <a:lnTo>
+                                  <a:pt x="0" y="4"/>
+                                </a:lnTo>
+                                <a:lnTo>
+                                  <a:pt x="5" y="4"/>
+                                </a:lnTo>
+                                <a:lnTo>
+                                  <a:pt x="10795" y="4"/>
+                                </a:lnTo>
+                                <a:lnTo>
+                                  <a:pt x="10795" y="0"/>
+                                </a:lnTo>
+                                <a:close/>
+                                <a:moveTo>
+                                  <a:pt x="10800" y="0"/>
+                                </a:moveTo>
+                                <a:lnTo>
+                                  <a:pt x="10795" y="0"/>
+                                </a:lnTo>
+                                <a:lnTo>
+                                  <a:pt x="10795" y="4"/>
+                                </a:lnTo>
+                                <a:lnTo>
+                                  <a:pt x="10800" y="4"/>
+                                </a:lnTo>
+                                <a:lnTo>
+                                  <a:pt x="10800" y="0"/>
+                                </a:lnTo>
+                                <a:close/>
+                              </a:path>
+                            </a:pathLst>
+                          </a:custGeom>
+                          <a:solidFill>
+                            <a:srgbClr val="E2E2E2"/>
+                          </a:solidFill>
+                          <a:ln>
+                            <a:noFill/>
+                          </a:ln>
+                          <a:extLst>
+                            <a:ext uri="{91240B29-F687-4F45-9708-019B960494DF}">
+                              <a14:hiddenLine xmlns:a14="http://schemas.microsoft.com/office/drawing/2010/main" w="9525">
+                                <a:solidFill>
+                                  <a:srgbClr val="000000"/>
+                                </a:solidFill>
+                                <a:round/>
+                                <a:headEnd/>
+                                <a:tailEnd/>
+                              </a14:hiddenLine>
+                            </a:ext>
+                          </a:extLst>
+                        </wps:spPr>
+                        <wps:bodyPr rot="0" vert="horz" wrap="square" lIns="91440" tIns="45720" rIns="91440" bIns="45720" anchor="t" anchorCtr="0" upright="1">
+                          <a:noAutofit/>
+                        </wps:bodyPr>
+                      </wps:wsp>
+                    </wpg:wgp>
+                  </a:graphicData>
+                </a:graphic>
+                <wp14:sizeRelH relativeFrom="page">
+                  <wp14:pctWidth>0</wp14:pctWidth>
+                </wp14:sizeRelH>
+                <wp14:sizeRelV relativeFrom="page">
+                  <wp14:pctHeight>0</wp14:pctHeight>
+                </wp14:sizeRelV>
+              </wp:anchor>
+            </w:drawing>
+          </mc:Choice>
+          <mc:Fallback>
+            <w:pict>
+              <v:group w14:anchorId="0DDF83C0" id="Group 67" o:spid="_x0000_s1026" style="position:absolute;margin-left:36pt;margin-top:3.4pt;width:540pt;height:1.6pt;z-index:-15722496;mso-wrap-distance-left:0;mso-wrap-distance-right:0;mso-position-horizontal-relative:page" coordorigin="720,545" coordsize="10800,32" o:gfxdata="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">
+                <v:rect id="Rectangle 68" o:spid="_x0000_s1027" style="position:absolute;left:720;top:544;width:10800;height:31;visibility:visible;mso-wrap-style:square;v-text-anchor:top" o:gfxdata="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" fillcolor="#aaa" stroked="f">
+                  <v:path arrowok="t"/>
+                </v:rect>
+                <v:shape id="Freeform 69" o:spid="_x0000_s1028" style="position:absolute;left:720;top:545;width:10796;height:5;visibility:visible;mso-wrap-style:square;v-text-anchor:top" coordsize="10796,5" o:gfxdata="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" path="m10795,l5,,,,,5r5,l10795,5r,-5xe" fillcolor="#9f9f9f" stroked="f">
+                  <v:path arrowok="t" o:connecttype="custom" o:connectlocs="10795,545;5,545;0,545;0,550;5,550;10795,550;10795,545" o:connectangles="0,0,0,0,0,0,0"/>
+                </v:shape>
+                <v:rect id="Rectangle 70" o:spid="_x0000_s1029" style="position:absolute;left:11515;top:545;width:5;height:5;visibility:visible;mso-wrap-style:square;v-text-anchor:top" o:gfxdata="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" fillcolor="#e2e2e2" stroked="f">
+                  <v:path arrowok="t"/>
+                </v:rect>
+                <v:shape id="AutoShape 71" o:spid="_x0000_s1030" style="position:absolute;left:720;top:545;width:10800;height:27;visibility:visible;mso-wrap-style:square;v-text-anchor:top" coordsize="10800,27" o:gfxdata="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" path="m5,5l,5,,27r5,l5,5xm10800,r-5,l10795,5r5,l10800,xe" fillcolor="#9f9f9f" stroked="f">
+                  <v:path arrowok="t" o:connecttype="custom" o:connectlocs="5,550;0,550;0,572;5,572;5,550;10800,545;10795,545;10795,550;10800,550;10800,545" o:connectangles="0,0,0,0,0,0,0,0,0,0"/>
+                </v:shape>
+                <v:rect id="Rectangle 72" o:spid="_x0000_s1031" style="position:absolute;left:11515;top:549;width:5;height:22;visibility:visible;mso-wrap-style:square;v-text-anchor:top" o:gfxdata="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" fillcolor="#e2e2e2" stroked="f">
+                  <v:path arrowok="t"/>
+                </v:rect>
+                <v:rect id="Rectangle 73" o:spid="_x0000_s1032" style="position:absolute;left:720;top:571;width:5;height:5;visibility:visible;mso-wrap-style:square;v-text-anchor:top" o:gfxdata="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" fillcolor="#9f9f9f" stroked="f">
+                  <v:path arrowok="t"/>
+                </v:rect>
+                <v:shape id="AutoShape 74" o:spid="_x0000_s1033" style="position:absolute;left:720;top:571;width:10800;height:5;visibility:visible;mso-wrap-style:square;v-text-anchor:top" coordsize="10800,5" o:gfxdata="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" path="m10795,l5,,,,,4r5,l10795,4r,-4xm10800,r-5,l10795,4r5,l10800,xe" fillcolor="#e2e2e2" stroked="f">
+                  <v:path arrowok="t" o:connecttype="custom" o:connectlocs="10795,572;5,572;0,572;0,576;5,576;10795,576;10795,572;10800,572;10795,572;10795,576;10800,576;10800,572" o:connectangles="0,0,0,0,0,0,0,0,0,0,0,0"/>
+                </v:shape>
+                <w10:wrap type="topAndBottom" anchorx="page"/>
+              </v:group>
+            </w:pict>
+          </mc:Fallback>
+        </mc:AlternateContent>
+      </w:r>
+    </w:p>
+    <w:tbl>
+      <w:tblPr>
+        <w:tblW w:w="0" w:type="auto"/>
+        <w:tblCellMar>
+          <w:left w:w="0" w:type="dxa"/>
+          <w:right w:w="0" w:type="dxa"/>
+        </w:tblCellMar>
+        <w:tblLook w:val="0000" w:firstRow="0" w:lastRow="0" w:firstColumn="0" w:lastColumn="0" w:noHBand="0" w:noVBand="0"/>
+      </w:tblPr>
+      <w:tblGrid>
+        <w:gridCol w:w="10884"/>
+      </w:tblGrid>
+      <w:tr>
+        <w:trPr>
+          <w:trHeight w:val="2947"/>
+        </w:trPr>
+        <w:tc>
+          <w:tcPr>
+            <w:tcW w:w="10884" w:type="dxa"/>
+            <w:tcMar>
+              <w:top w:w="0" w:type="dxa"/>
+              <w:left w:w="276" w:type="dxa"/>
+              <w:bottom w:w="0" w:type="dxa"/>
+              <w:right w:w="0" w:type="dxa"/>
+            </w:tcMar>
+          </w:tcPr>
+          <w:p>
+            <w:pPr>
+              <w:pStyle w:val="Heading2"/>
+              <w:rPr>
+                <w:color w:val="000000" w:themeColor="text1"/>
+                <w:sz w:val="20"/>
+                <w:szCs w:val="20"/>
+              </w:rPr>
+            </w:pPr>
+            <w:r>
+              <w:rPr>
+                <w:color w:val="000000" w:themeColor="text1"/>
+                <w:sz w:val="20"/>
+                <w:szCs w:val="20"/>
+              </w:rPr>
+              <w:t xml:space="preserve">Water Evaluation </w:t>
+            </w:r>
+            <w:r>
+              <w:rPr>
+                <w:color w:val="000000" w:themeColor="text1"/>
+                <w:sz w:val="20"/>
+                <w:szCs w:val="20"/>
+              </w:rPr>
+              <w:t>and</w:t>
+            </w:r>
+            <w:r>
+              <w:rPr>
+                <w:color w:val="000000" w:themeColor="text1"/>
+                <w:sz w:val="20"/>
+                <w:szCs w:val="20"/>
+              </w:rPr>
+              <w:t xml:space="preserve"> Planning System (WEAP) Intro, SEI — Stockholm Environment Institute</w:t>
+            </w:r>
+          </w:p>
+          <w:p>
+            <w:pPr>
+              <w:rPr>
+                <w:color w:val="000000" w:themeColor="text1"/>
+                <w:sz w:val="20"/>
+                <w:szCs w:val="20"/>
+              </w:rPr>
+            </w:pPr>
+            <w:r>
+              <w:rPr>
+                <w:color w:val="000000" w:themeColor="text1"/>
+                <w:sz w:val="20"/>
+                <w:szCs w:val="20"/>
+              </w:rPr>
+              <w:t>October 2020 — October 2020</w:t>
+            </w:r>
+          </w:p>
+          <w:p>
+            <w:pPr>
+              <w:rPr>
+                <w:color w:val="000000" w:themeColor="text1"/>
+                <w:sz w:val="20"/>
+                <w:szCs w:val="20"/>
+              </w:rPr>
+            </w:pPr>
+          </w:p>
+          <w:p>
+            <w:pPr>
+              <w:rPr>
+                <w:sz w:val="20"/>
+                <w:szCs w:val="20"/>
+              </w:rPr>
+            </w:pPr>
+            <w:r>
+              <w:rPr>
+                <w:sz w:val="20"/>
+                <w:szCs w:val="20"/>
+              </w:rPr>
+              <w:t xml:space="preserve">The South African </w:t>
+            </w:r>
+            <w:r>
+              <w:rPr>
+                <w:sz w:val="20"/>
+                <w:szCs w:val="20"/>
+              </w:rPr>
+              <w:t>Institute of</w:t>
+            </w:r>
+            <w:r>
+              <w:rPr>
+                <w:sz w:val="20"/>
+                <w:szCs w:val="20"/>
+              </w:rPr>
+              <w:t xml:space="preserve"> Electrical </w:t>
+            </w:r>
+            <w:r>
+              <w:rPr>
+                <w:sz w:val="20"/>
+                <w:szCs w:val="20"/>
+              </w:rPr>
+              <w:t>Engineers,</w:t>
+            </w:r>
+            <w:r>
+              <w:rPr>
+                <w:sz w:val="20"/>
+                <w:szCs w:val="20"/>
+              </w:rPr>
+              <w:t xml:space="preserve"> Johannesburg</w:t>
+            </w:r>
+          </w:p>
+          <w:p>
+            <w:pPr>
+              <w:rPr>
+                <w:sz w:val="20"/>
+                <w:szCs w:val="20"/>
+                <w:lang w:val="en-MZ"/>
+              </w:rPr>
+            </w:pPr>
+            <w:r>
+              <w:rPr>
+                <w:sz w:val="20"/>
+                <w:szCs w:val="20"/>
+                <w:lang w:val="en-MZ"/>
+              </w:rPr>
+              <w:t>April 2019 — Present</w:t>
+            </w:r>
+          </w:p>
+          <w:p>
+            <w:pPr>
+              <w:rPr>
+                <w:sz w:val="20"/>
+                <w:szCs w:val="20"/>
+              </w:rPr>
+            </w:pPr>
+            <w:r>
+              <w:rPr>
+                <w:sz w:val="20"/>
+                <w:szCs w:val="20"/>
+              </w:rPr>
+              <w:t xml:space="preserve">Member and presenter at the load research chapter, </w:t>
+            </w:r>
+          </w:p>
+          <w:p>
+            <w:pPr>
+              <w:rPr>
+                <w:sz w:val="20"/>
+                <w:szCs w:val="20"/>
+              </w:rPr>
+            </w:pPr>
+          </w:p>
+          <w:p>
+            <w:pPr>
+              <w:rPr>
+                <w:sz w:val="20"/>
+                <w:szCs w:val="20"/>
+              </w:rPr>
+            </w:pPr>
+            <w:r>
+              <w:rPr>
+                <w:sz w:val="20"/>
+                <w:szCs w:val="20"/>
+              </w:rPr>
+              <w:t xml:space="preserve">Presenter at SatRday 2018: Practical applications using R for spatial data </w:t>
+            </w:r>
+            <w:r>
+              <w:rPr>
+                <w:sz w:val="20"/>
+                <w:szCs w:val="20"/>
+              </w:rPr>
+              <w:t>visualization</w:t>
+            </w:r>
+            <w:r>
+              <w:rPr>
+                <w:sz w:val="20"/>
+                <w:szCs w:val="20"/>
+              </w:rPr>
+              <w:t>,</w:t>
+            </w:r>
+            <w:r>
+              <w:rPr>
+                <w:sz w:val="20"/>
+                <w:szCs w:val="20"/>
+              </w:rPr>
+              <w:t xml:space="preserve"> </w:t>
+            </w:r>
+            <w:r>
+              <w:rPr>
+                <w:sz w:val="20"/>
+                <w:szCs w:val="20"/>
+              </w:rPr>
+              <w:t>creation,</w:t>
+            </w:r>
+            <w:r>
+              <w:rPr>
+                <w:sz w:val="20"/>
+                <w:szCs w:val="20"/>
+              </w:rPr>
+              <w:t xml:space="preserve"> and </w:t>
+            </w:r>
+            <w:r>
+              <w:rPr>
+                <w:sz w:val="20"/>
+                <w:szCs w:val="20"/>
+              </w:rPr>
+              <w:t>manipulation.</w:t>
+            </w:r>
+          </w:p>
+          <w:p>
+            <w:pPr>
+              <w:rPr>
+                <w:sz w:val="20"/>
+                <w:szCs w:val="20"/>
+              </w:rPr>
+            </w:pPr>
+            <w:r>
+              <w:rPr>
+                <w:sz w:val="20"/>
+                <w:szCs w:val="20"/>
+              </w:rPr>
+              <w:t>Member and presenter at the R User Group Johannesburg 2023</w:t>
+            </w:r>
+            <w:r>
+              <w:rPr>
+                <w:sz w:val="20"/>
+                <w:szCs w:val="20"/>
+              </w:rPr>
+              <w:t>,</w:t>
+            </w:r>
+            <w:r>
+              <w:rPr>
+                <w:sz w:val="20"/>
+                <w:szCs w:val="20"/>
+              </w:rPr>
+              <w:t xml:space="preserve"> </w:t>
+            </w:r>
+            <w:r>
+              <w:rPr>
+                <w:sz w:val="20"/>
+                <w:szCs w:val="20"/>
+              </w:rPr>
+              <w:t>Ploomber: Elevating Your R-Based Data Science Workflow</w:t>
+            </w:r>
+          </w:p>
+          <w:p>
+            <w:pPr>
+              <w:rPr>
+                <w:sz w:val="20"/>
+                <w:szCs w:val="20"/>
+              </w:rPr>
+            </w:pPr>
+          </w:p>
+          <w:p>
+            <w:pPr>
+              <w:rPr>
+                <w:sz w:val="20"/>
+                <w:szCs w:val="20"/>
+              </w:rPr>
+            </w:pPr>
+          </w:p>
+          <w:p>
+            <w:pPr>
+              <w:rPr>
+                <w:sz w:val="20"/>
+                <w:szCs w:val="20"/>
+              </w:rPr>
+            </w:pPr>
+          </w:p>
+        </w:tc>
+      </w:tr>
+    </w:tbl>
+    <w:tbl>
+      <w:tblPr>
+        <w:tblStyle w:val="TableGrid"/>
+        <w:tblW w:w="10575" w:type="dxa"/>
+        <w:tblLook w:val="04A0" w:firstRow="1" w:lastRow="0" w:firstColumn="1" w:lastColumn="0" w:noHBand="0" w:noVBand="1"/>
+      </w:tblPr>
+      <w:tblGrid>
+        <w:gridCol w:w="1360"/>
+        <w:gridCol w:w="2604"/>
+        <w:gridCol w:w="3156"/>
+        <w:gridCol w:w="2092"/>
+        <w:gridCol w:w="1363"/>
+      </w:tblGrid>
+      <w:tr>
+        <w:trPr>
+          <w:trHeight w:val="420"/>
+        </w:trPr>
+        <w:tc>
+          <w:tcPr>
+            <w:tcW w:w="1360" w:type="dxa"/>
+          </w:tcPr>
+          <w:p>
+            <w:pPr>
+              <w:rPr>
+                <w:b/>
+                <w:bCs/>
+                <w:sz w:val="16"/>
+                <w:szCs w:val="16"/>
+                <w:lang w:val="en-US"/>
+              </w:rPr>
+            </w:pPr>
+            <w:r>
+              <w:rPr>
+                <w:b/>
+                <w:bCs/>
+                <w:sz w:val="16"/>
+                <w:szCs w:val="16"/>
+                <w:lang w:val="en-US"/>
+              </w:rPr>
+              <w:t>Key:</w:t>
+            </w:r>
+          </w:p>
+        </w:tc>
+        <w:tc>
+          <w:tcPr>
+            <w:tcW w:w="2604" w:type="dxa"/>
+          </w:tcPr>
+          <w:p>
+            <w:pPr>
+              <w:rPr>
+                <w:b/>
+                <w:bCs/>
+                <w:sz w:val="16"/>
+                <w:szCs w:val="16"/>
+                <w:lang w:val="en-US"/>
+              </w:rPr>
+            </w:pPr>
+            <w:r>
+              <w:rPr>
+                <w:b/>
+                <w:bCs/>
+                <w:sz w:val="16"/>
+                <w:szCs w:val="16"/>
+                <w:lang w:val="en-US"/>
+              </w:rPr>
+              <w:t>AWS/Cloud</w:t>
+            </w:r>
+          </w:p>
+        </w:tc>
+        <w:tc>
+          <w:tcPr>
+            <w:tcW w:w="3156" w:type="dxa"/>
+          </w:tcPr>
+          <w:p>
+            <w:pPr>
+              <w:rPr>
+                <w:b/>
+                <w:bCs/>
+                <w:sz w:val="16"/>
+                <w:szCs w:val="16"/>
+                <w:lang w:val="en-US"/>
+              </w:rPr>
+            </w:pPr>
+            <w:r>
+              <w:rPr>
+                <w:b/>
+                <w:bCs/>
+                <w:sz w:val="16"/>
+                <w:szCs w:val="16"/>
+                <w:lang w:val="en-US"/>
+              </w:rPr>
+              <w:t>R / Machine Learning</w:t>
+            </w:r>
+          </w:p>
+        </w:tc>
+        <w:tc>
+          <w:tcPr>
+            <w:tcW w:w="2092" w:type="dxa"/>
+          </w:tcPr>
+          <w:p>
+            <w:pPr>
+              <w:rPr>
+                <w:b/>
+                <w:bCs/>
+                <w:sz w:val="16"/>
+                <w:szCs w:val="16"/>
+                <w:lang w:val="en-US"/>
+              </w:rPr>
+            </w:pPr>
+            <w:r>
+              <w:rPr>
+                <w:b/>
+                <w:bCs/>
+                <w:sz w:val="16"/>
+                <w:szCs w:val="16"/>
+                <w:lang w:val="en-US"/>
+              </w:rPr>
+              <w:t>Python</w:t>
+            </w:r>
+          </w:p>
+        </w:tc>
+        <w:tc>
+          <w:tcPr>
+            <w:tcW w:w="1363" w:type="dxa"/>
+          </w:tcPr>
+          <w:p>
+            <w:pPr>
+              <w:rPr>
+                <w:b/>
+                <w:bCs/>
+                <w:sz w:val="16"/>
+                <w:szCs w:val="16"/>
+                <w:lang w:val="en-US"/>
+              </w:rPr>
+            </w:pPr>
+            <w:r>
+              <w:rPr>
+                <w:b/>
+                <w:bCs/>
+                <w:sz w:val="16"/>
+                <w:szCs w:val="16"/>
+                <w:lang w:val="en-US"/>
+              </w:rPr>
+              <w:t>ML/Data/Dev-Ops</w:t>
+            </w:r>
+          </w:p>
+        </w:tc>
+      </w:tr>
+      <w:tr>
+        <w:trPr>
+          <w:trHeight w:val="402"/>
+        </w:trPr>
+        <w:tc>
+          <w:tcPr>
+            <w:tcW w:w="1360" w:type="dxa"/>
+          </w:tcPr>
+          <w:p>
+            <w:pPr>
+              <w:rPr>
+                <w:sz w:val="16"/>
+                <w:szCs w:val="16"/>
+                <w:lang w:val="en-US"/>
+              </w:rPr>
+            </w:pPr>
+            <w:r>
+              <w:rPr>
+                <w:sz w:val="16"/>
+                <w:szCs w:val="16"/>
+                <w:lang w:val="en-US"/>
+              </w:rPr>
+              <w:t>Years</w:t>
+            </w:r>
+            <w:r>
+              <w:rPr>
+                <w:sz w:val="16"/>
+                <w:szCs w:val="16"/>
+                <w:lang w:val="en-US"/>
+              </w:rPr>
+              <w:t xml:space="preserve"> </w:t>
+            </w:r>
+            <w:r>
+              <w:rPr>
+                <w:sz w:val="16"/>
+                <w:szCs w:val="16"/>
+                <w:lang w:val="en-US"/>
+              </w:rPr>
+              <w:t>E</w:t>
+            </w:r>
+            <w:r>
+              <w:rPr>
+                <w:sz w:val="16"/>
+                <w:szCs w:val="16"/>
+                <w:lang w:val="en-US"/>
+              </w:rPr>
+              <w:t>xperience</w:t>
+            </w:r>
+          </w:p>
+        </w:tc>
+        <w:tc>
+          <w:tcPr>
+            <w:tcW w:w="2604" w:type="dxa"/>
+          </w:tcPr>
+          <w:p>
+            <w:pPr>
+              <w:rPr>
+                <w:sz w:val="16"/>
+                <w:szCs w:val="16"/>
+                <w:lang w:val="en-US"/>
+              </w:rPr>
+            </w:pPr>
+            <w:r>
+              <w:rPr>
+                <w:sz w:val="16"/>
+                <w:szCs w:val="16"/>
+                <w:lang w:val="en-US"/>
+              </w:rPr>
+              <w:t xml:space="preserve">5 </w:t>
+            </w:r>
+            <w:r>
+              <w:rPr>
+                <w:sz w:val="16"/>
+                <w:szCs w:val="16"/>
+                <w:lang w:val="en-US"/>
+              </w:rPr>
+              <w:t>years</w:t>
+            </w:r>
+            <w:r>
+              <w:rPr>
+                <w:sz w:val="16"/>
+                <w:szCs w:val="16"/>
+                <w:lang w:val="en-US"/>
+              </w:rPr>
+              <w:t xml:space="preserve"> +</w:t>
+            </w:r>
+          </w:p>
+        </w:tc>
+        <w:tc>
+          <w:tcPr>
+            <w:tcW w:w="3156" w:type="dxa"/>
+          </w:tcPr>
+          <w:p>
+            <w:pPr>
+              <w:rPr>
+                <w:sz w:val="16"/>
+                <w:szCs w:val="16"/>
+                <w:lang w:val="en-US"/>
+              </w:rPr>
+            </w:pPr>
+            <w:r>
+              <w:rPr>
+                <w:sz w:val="16"/>
+                <w:szCs w:val="16"/>
+                <w:lang w:val="en-US"/>
+              </w:rPr>
+              <w:t>1</w:t>
+            </w:r>
+            <w:r>
+              <w:rPr>
+                <w:sz w:val="16"/>
+                <w:szCs w:val="16"/>
+                <w:lang w:val="en-US"/>
+              </w:rPr>
+              <w:t>3</w:t>
+            </w:r>
+            <w:r>
+              <w:rPr>
+                <w:sz w:val="16"/>
+                <w:szCs w:val="16"/>
+                <w:lang w:val="en-US"/>
+              </w:rPr>
+              <w:t xml:space="preserve"> years</w:t>
+            </w:r>
+          </w:p>
+        </w:tc>
+        <w:tc>
+          <w:tcPr>
+            <w:tcW w:w="2092" w:type="dxa"/>
+          </w:tcPr>
+          <w:p>
+            <w:pPr>
+              <w:rPr>
+                <w:sz w:val="16"/>
+                <w:szCs w:val="16"/>
+                <w:lang w:val="en-US"/>
+              </w:rPr>
+            </w:pPr>
+            <w:r>
+              <w:rPr>
+                <w:sz w:val="16"/>
+                <w:szCs w:val="16"/>
+                <w:lang w:val="en-US"/>
+              </w:rPr>
+              <w:t>5</w:t>
+            </w:r>
+            <w:r>
+              <w:rPr>
+                <w:sz w:val="16"/>
+                <w:szCs w:val="16"/>
+                <w:lang w:val="en-US"/>
+              </w:rPr>
+              <w:t xml:space="preserve"> years </w:t>
+            </w:r>
+            <w:r>
+              <w:rPr>
+                <w:sz w:val="16"/>
+                <w:szCs w:val="16"/>
+                <w:lang w:val="en-US"/>
+              </w:rPr>
+              <w:t>+</w:t>
+            </w:r>
+          </w:p>
+        </w:tc>
+        <w:tc>
+          <w:tcPr>
+            <w:tcW w:w="1363" w:type="dxa"/>
+          </w:tcPr>
+          <w:p>
+            <w:pPr>
+              <w:rPr>
+                <w:sz w:val="16"/>
+                <w:szCs w:val="16"/>
+                <w:lang w:val="en-US"/>
+              </w:rPr>
+            </w:pPr>
+            <w:r>
+              <w:rPr>
+                <w:sz w:val="16"/>
+                <w:szCs w:val="16"/>
+                <w:lang w:val="en-US"/>
+              </w:rPr>
+              <w:t>2</w:t>
+            </w:r>
+            <w:r>
+              <w:rPr>
+                <w:sz w:val="16"/>
+                <w:szCs w:val="16"/>
+                <w:lang w:val="en-US"/>
+              </w:rPr>
+              <w:t xml:space="preserve"> year</w:t>
+            </w:r>
+            <w:r>
+              <w:rPr>
+                <w:sz w:val="16"/>
+                <w:szCs w:val="16"/>
+                <w:lang w:val="en-US"/>
+              </w:rPr>
+              <w:t>s</w:t>
+            </w:r>
+          </w:p>
+        </w:tc>
+      </w:tr>
+      <w:tr>
+        <w:trPr>
+          <w:trHeight w:val="1453"/>
+        </w:trPr>
+        <w:tc>
+          <w:tcPr>
+            <w:tcW w:w="1360" w:type="dxa"/>
+          </w:tcPr>
+          <w:p>
+            <w:pPr>
+              <w:rPr>
+                <w:sz w:val="16"/>
+                <w:szCs w:val="16"/>
+                <w:lang w:val="en-US"/>
+              </w:rPr>
+            </w:pPr>
+            <w:r>
+              <w:rPr>
+                <w:sz w:val="16"/>
+                <w:szCs w:val="16"/>
+                <w:lang w:val="en-US"/>
+              </w:rPr>
+              <w:t>Notes</w:t>
+            </w:r>
+          </w:p>
+        </w:tc>
+        <w:tc>
+          <w:tcPr>
+            <w:tcW w:w="2604" w:type="dxa"/>
+          </w:tcPr>
+          <w:p>
+            <w:pPr>
+              <w:rPr>
+                <w:sz w:val="16"/>
+                <w:szCs w:val="16"/>
+                <w:lang w:val="en-US"/>
+              </w:rPr>
+            </w:pPr>
+            <w:r>
+              <w:rPr>
+                <w:sz w:val="16"/>
+                <w:szCs w:val="16"/>
+                <w:lang w:val="en-US"/>
+              </w:rPr>
+              <w:t>Training at AWS Popup Loft Johannesburg</w:t>
+            </w:r>
+            <w:r>
+              <w:rPr>
+                <w:sz w:val="16"/>
+                <w:szCs w:val="16"/>
+                <w:lang w:val="en-US"/>
+              </w:rPr>
+              <w:t xml:space="preserve">. </w:t>
+            </w:r>
+            <w:r>
+              <w:rPr>
+                <w:sz w:val="16"/>
+                <w:szCs w:val="16"/>
+                <w:lang w:val="en-US"/>
+              </w:rPr>
+              <w:t xml:space="preserve">Been using AWS at various levels, for HPC for the last </w:t>
+            </w:r>
+            <w:r>
+              <w:rPr>
+                <w:sz w:val="16"/>
+                <w:szCs w:val="16"/>
+                <w:lang w:val="en-US"/>
+              </w:rPr>
+              <w:t>5</w:t>
+            </w:r>
+            <w:r>
+              <w:rPr>
+                <w:sz w:val="16"/>
+                <w:szCs w:val="16"/>
+                <w:lang w:val="en-US"/>
+              </w:rPr>
+              <w:t xml:space="preserve"> years</w:t>
+            </w:r>
+            <w:r>
+              <w:rPr>
+                <w:sz w:val="16"/>
+                <w:szCs w:val="16"/>
+                <w:lang w:val="en-US"/>
+              </w:rPr>
+              <w:t>+</w:t>
+            </w:r>
+            <w:r>
+              <w:rPr>
+                <w:sz w:val="16"/>
+                <w:szCs w:val="16"/>
+                <w:lang w:val="en-US"/>
+              </w:rPr>
+              <w:t>.</w:t>
+            </w:r>
+            <w:r>
+              <w:rPr>
+                <w:sz w:val="16"/>
+                <w:szCs w:val="16"/>
+                <w:lang w:val="en-US"/>
+              </w:rPr>
+              <w:t xml:space="preserve"> </w:t>
+            </w:r>
+            <w:r>
+              <w:rPr>
+                <w:sz w:val="16"/>
+                <w:szCs w:val="16"/>
+                <w:lang w:val="en-US"/>
+              </w:rPr>
+              <w:t xml:space="preserve">I am an AWS certified solutions architect since 2022, use AWS </w:t>
+            </w:r>
+            <w:r>
+              <w:rPr>
+                <w:sz w:val="16"/>
+                <w:szCs w:val="16"/>
+                <w:lang w:val="en-US"/>
+              </w:rPr>
+              <w:t>for our analytics production pipelines.</w:t>
+            </w:r>
+          </w:p>
+        </w:tc>
+        <w:tc>
+          <w:tcPr>
+            <w:tcW w:w="3156" w:type="dxa"/>
+          </w:tcPr>
+          <w:p>
+            <w:pPr>
+              <w:rPr>
+                <w:sz w:val="16"/>
+                <w:szCs w:val="16"/>
+                <w:lang w:val="en-US"/>
+              </w:rPr>
+            </w:pPr>
+            <w:r>
+              <w:rPr>
+                <w:sz w:val="16"/>
+                <w:szCs w:val="16"/>
+                <w:lang w:val="en-US"/>
+              </w:rPr>
+              <w:t xml:space="preserve">Implement a large quantity and range of operational research projects using statistics machine learning in R for Eskom Research. Bottom-up models, exploratory work, clustering, MLR, Random Forests, Decision Trees, </w:t>
+            </w:r>
+            <w:r>
+              <w:rPr>
+                <w:sz w:val="16"/>
+                <w:szCs w:val="16"/>
+                <w:lang w:val="en-US"/>
+              </w:rPr>
+              <w:t>Simulated annealing, gradient boosting machines</w:t>
+            </w:r>
+            <w:r>
+              <w:rPr>
+                <w:sz w:val="16"/>
+                <w:szCs w:val="16"/>
+                <w:lang w:val="en-US"/>
+              </w:rPr>
+              <w:t>.</w:t>
+            </w:r>
+            <w:r>
+              <w:rPr>
+                <w:sz w:val="16"/>
+                <w:szCs w:val="16"/>
+                <w:lang w:val="en-US"/>
+              </w:rPr>
+              <w:t xml:space="preserve"> </w:t>
+            </w:r>
+          </w:p>
+        </w:tc>
+        <w:tc>
+          <w:tcPr>
+            <w:tcW w:w="2092" w:type="dxa"/>
+          </w:tcPr>
+          <w:p>
+            <w:pPr>
+              <w:rPr>
+                <w:sz w:val="16"/>
+                <w:szCs w:val="16"/>
+                <w:lang w:val="en-US"/>
+              </w:rPr>
+            </w:pPr>
+            <w:r>
+              <w:rPr>
+                <w:sz w:val="16"/>
+                <w:szCs w:val="16"/>
+                <w:lang w:val="en-US"/>
+              </w:rPr>
+              <w:t>Time series forecasting, anomaly detection, clustering</w:t>
+            </w:r>
+            <w:r>
+              <w:rPr>
+                <w:sz w:val="16"/>
+                <w:szCs w:val="16"/>
+                <w:lang w:val="en-US"/>
+              </w:rPr>
+              <w:t xml:space="preserve"> </w:t>
+            </w:r>
+          </w:p>
+        </w:tc>
+        <w:tc>
+          <w:tcPr>
+            <w:tcW w:w="1363" w:type="dxa"/>
+          </w:tcPr>
+          <w:p>
+            <w:pPr>
+              <w:rPr>
+                <w:sz w:val="16"/>
+                <w:szCs w:val="16"/>
+                <w:lang w:val="en-US"/>
+              </w:rPr>
+            </w:pPr>
+            <w:r>
+              <w:rPr>
+                <w:sz w:val="16"/>
+                <w:szCs w:val="16"/>
+                <w:lang w:val="en-US"/>
+              </w:rPr>
+              <w:t>Apache Airflow</w:t>
+            </w:r>
+          </w:p>
+          <w:p>
+            <w:pPr>
+              <w:rPr>
+                <w:sz w:val="16"/>
+                <w:szCs w:val="16"/>
+                <w:lang w:val="en-US"/>
+              </w:rPr>
+            </w:pPr>
+            <w:r>
+              <w:rPr>
+                <w:sz w:val="16"/>
+                <w:szCs w:val="16"/>
+                <w:lang w:val="en-US"/>
+              </w:rPr>
+              <w:t>Ploomber</w:t>
+            </w:r>
+          </w:p>
+          <w:p>
+            <w:pPr>
+              <w:rPr>
+                <w:sz w:val="16"/>
+                <w:szCs w:val="16"/>
+                <w:lang w:val="en-US"/>
+              </w:rPr>
+            </w:pPr>
+            <w:r>
+              <w:rPr>
+                <w:sz w:val="16"/>
+                <w:szCs w:val="16"/>
+                <w:lang w:val="en-US"/>
+              </w:rPr>
+              <w:t>Azure (Dev</w:t>
+            </w:r>
+            <w:r>
+              <w:rPr>
+                <w:sz w:val="16"/>
+                <w:szCs w:val="16"/>
+                <w:lang w:val="en-US"/>
+              </w:rPr>
+              <w:t>O</w:t>
+            </w:r>
+            <w:r>
+              <w:rPr>
+                <w:sz w:val="16"/>
+                <w:szCs w:val="16"/>
+                <w:lang w:val="en-US"/>
+              </w:rPr>
+              <w:t>ps)</w:t>
+            </w:r>
+          </w:p>
+          <w:p>
+            <w:pPr>
+              <w:rPr>
+                <w:sz w:val="16"/>
+                <w:szCs w:val="16"/>
+                <w:lang w:val="en-US"/>
+              </w:rPr>
+            </w:pPr>
+            <w:r>
+              <w:rPr>
+                <w:sz w:val="16"/>
+                <w:szCs w:val="16"/>
+                <w:lang w:val="en-US"/>
+              </w:rPr>
+              <w:t>Argo CD</w:t>
+            </w:r>
+          </w:p>
+          <w:p>
+            <w:pPr>
+              <w:rPr>
+                <w:sz w:val="16"/>
+                <w:szCs w:val="16"/>
+                <w:lang w:val="en-US"/>
+              </w:rPr>
+            </w:pPr>
+            <w:r>
+              <w:rPr>
+                <w:sz w:val="16"/>
+                <w:szCs w:val="16"/>
+                <w:lang w:val="en-US"/>
+              </w:rPr>
+              <w:t>K8S</w:t>
+            </w:r>
+          </w:p>
+        </w:tc>
+      </w:tr>
+      <w:tr>
+        <w:trPr>
+          <w:trHeight w:val="680"/>
+        </w:trPr>
+        <w:tc>
+          <w:tcPr>
+            <w:tcW w:w="1360" w:type="dxa"/>
+          </w:tcPr>
+          <w:p>
+            <w:pPr>
+              <w:rPr>
+                <w:sz w:val="16"/>
+                <w:szCs w:val="16"/>
+                <w:lang w:val="en-US"/>
+              </w:rPr>
+            </w:pPr>
+            <w:r>
+              <w:rPr>
+                <w:sz w:val="16"/>
+                <w:szCs w:val="16"/>
+                <w:lang w:val="en-US"/>
+              </w:rPr>
+              <w:t xml:space="preserve">Some </w:t>
+            </w:r>
+            <w:r>
+              <w:rPr>
+                <w:sz w:val="16"/>
+                <w:szCs w:val="16"/>
+                <w:lang w:val="en-US"/>
+              </w:rPr>
+              <w:t>Tools/Libraries</w:t>
+            </w:r>
+          </w:p>
+        </w:tc>
+        <w:tc>
+          <w:tcPr>
+            <w:tcW w:w="2604" w:type="dxa"/>
+          </w:tcPr>
+          <w:p>
+            <w:pPr>
+              <w:rPr>
+                <w:sz w:val="16"/>
+                <w:szCs w:val="16"/>
+                <w:lang w:val="en-US"/>
+              </w:rPr>
+            </w:pPr>
+            <w:r>
+              <w:rPr>
+                <w:sz w:val="16"/>
+                <w:szCs w:val="16"/>
+                <w:lang w:val="en-US"/>
+              </w:rPr>
+              <w:t xml:space="preserve">Google BigQuery, K8S, Airflow, AWS </w:t>
+            </w:r>
+            <w:r>
+              <w:rPr>
+                <w:sz w:val="16"/>
+                <w:szCs w:val="16"/>
+                <w:lang w:val="en-US"/>
+              </w:rPr>
+              <w:t xml:space="preserve">Lambda, SQS, </w:t>
+            </w:r>
+            <w:proofErr w:type="spellStart"/>
+            <w:r>
+              <w:rPr>
+                <w:sz w:val="16"/>
+                <w:szCs w:val="16"/>
+                <w:lang w:val="en-US"/>
+              </w:rPr>
+              <w:t>Tex</w:t>
+            </w:r>
+            <w:r>
+              <w:rPr>
+                <w:sz w:val="16"/>
+                <w:szCs w:val="16"/>
+                <w:lang w:val="en-US"/>
+              </w:rPr>
+              <w:t>t</w:t>
+            </w:r>
+            <w:r>
+              <w:rPr>
+                <w:sz w:val="16"/>
+                <w:szCs w:val="16"/>
+                <w:lang w:val="en-US"/>
+              </w:rPr>
+              <w:t>ract</w:t>
+            </w:r>
+            <w:proofErr w:type="spellEnd"/>
+            <w:r>
+              <w:rPr>
+                <w:sz w:val="16"/>
+                <w:szCs w:val="16"/>
+                <w:lang w:val="en-US"/>
+              </w:rPr>
+              <w:t>, RDS, EC2, VPC, CloudFormation, MWAA, S3, EFS, AIM, etc.</w:t>
+            </w:r>
+          </w:p>
+        </w:tc>
+        <w:tc>
+          <w:tcPr>
+            <w:tcW w:w="3156" w:type="dxa"/>
+          </w:tcPr>
+          <w:p>
+            <w:pPr>
+              <w:rPr>
+                <w:sz w:val="16"/>
+                <w:szCs w:val="16"/>
+                <w:lang w:val="en-US"/>
+              </w:rPr>
+            </w:pPr>
+            <w:proofErr w:type="spellStart"/>
+            <w:r>
+              <w:rPr>
+                <w:sz w:val="16"/>
+                <w:szCs w:val="16"/>
+                <w:lang w:val="en-US"/>
+              </w:rPr>
+              <w:t>dplyr</w:t>
+            </w:r>
+            <w:proofErr w:type="spellEnd"/>
+            <w:r>
+              <w:rPr>
+                <w:sz w:val="16"/>
+                <w:szCs w:val="16"/>
+                <w:lang w:val="en-US"/>
+              </w:rPr>
+              <w:t>, raster, ggplot2, shiny,</w:t>
+            </w:r>
+            <w:r>
+              <w:rPr>
+                <w:sz w:val="16"/>
+                <w:szCs w:val="16"/>
+                <w:lang w:val="en-US"/>
+              </w:rPr>
+              <w:t xml:space="preserve"> rhino,</w:t>
+            </w:r>
+            <w:r>
+              <w:rPr>
+                <w:sz w:val="16"/>
+                <w:szCs w:val="16"/>
+                <w:lang w:val="en-US"/>
+              </w:rPr>
+              <w:t xml:space="preserve"> </w:t>
+            </w:r>
+            <w:proofErr w:type="spellStart"/>
+            <w:r>
+              <w:rPr>
+                <w:sz w:val="16"/>
+                <w:szCs w:val="16"/>
+                <w:lang w:val="en-US"/>
+              </w:rPr>
+              <w:t>lm</w:t>
+            </w:r>
+            <w:proofErr w:type="spellEnd"/>
+            <w:r>
+              <w:rPr>
+                <w:sz w:val="16"/>
+                <w:szCs w:val="16"/>
+                <w:lang w:val="en-US"/>
+              </w:rPr>
+              <w:t xml:space="preserve">, random forests, </w:t>
+            </w:r>
+            <w:proofErr w:type="spellStart"/>
+            <w:r>
+              <w:rPr>
+                <w:sz w:val="16"/>
+                <w:szCs w:val="16"/>
+                <w:lang w:val="en-US"/>
+              </w:rPr>
+              <w:t>rgdal</w:t>
+            </w:r>
+            <w:proofErr w:type="spellEnd"/>
+            <w:r>
+              <w:rPr>
+                <w:sz w:val="16"/>
+                <w:szCs w:val="16"/>
+                <w:lang w:val="en-US"/>
+              </w:rPr>
+              <w:t>, clustering,</w:t>
+            </w:r>
+            <w:r>
+              <w:rPr>
+                <w:sz w:val="16"/>
+                <w:szCs w:val="16"/>
+                <w:lang w:val="en-US"/>
+              </w:rPr>
+              <w:t xml:space="preserve"> elm, </w:t>
+            </w:r>
+            <w:r>
+              <w:rPr>
+                <w:sz w:val="16"/>
+                <w:szCs w:val="16"/>
+                <w:lang w:val="en-US"/>
+              </w:rPr>
+              <w:t>etc.</w:t>
+            </w:r>
+            <w:r>
+              <w:rPr>
+                <w:sz w:val="16"/>
+                <w:szCs w:val="16"/>
+                <w:lang w:val="en-US"/>
+              </w:rPr>
+              <w:t xml:space="preserve"> </w:t>
+            </w:r>
+          </w:p>
+        </w:tc>
+        <w:tc>
+          <w:tcPr>
+            <w:tcW w:w="2092" w:type="dxa"/>
+          </w:tcPr>
+          <w:p>
+            <w:pPr>
+              <w:rPr>
+                <w:sz w:val="16"/>
+                <w:szCs w:val="16"/>
+                <w:lang w:val="en-US"/>
+              </w:rPr>
+            </w:pPr>
+            <w:r>
+              <w:rPr>
+                <w:sz w:val="16"/>
+                <w:szCs w:val="16"/>
+                <w:lang w:val="en-US"/>
+              </w:rPr>
+              <w:t>prophet</w:t>
+            </w:r>
+            <w:r>
+              <w:rPr>
+                <w:sz w:val="16"/>
+                <w:szCs w:val="16"/>
+                <w:lang w:val="en-US"/>
+              </w:rPr>
+              <w:t xml:space="preserve">, </w:t>
+            </w:r>
+            <w:proofErr w:type="spellStart"/>
+            <w:r>
+              <w:rPr>
+                <w:sz w:val="16"/>
+                <w:szCs w:val="16"/>
+                <w:lang w:val="en-US"/>
+              </w:rPr>
+              <w:t>keras</w:t>
+            </w:r>
+            <w:proofErr w:type="spellEnd"/>
+            <w:r>
+              <w:rPr>
+                <w:sz w:val="16"/>
+                <w:szCs w:val="16"/>
+                <w:lang w:val="en-US"/>
+              </w:rPr>
+              <w:t xml:space="preserve">, torch, </w:t>
+            </w:r>
+            <w:proofErr w:type="spellStart"/>
+            <w:r>
+              <w:rPr>
+                <w:sz w:val="16"/>
+                <w:szCs w:val="16"/>
+                <w:lang w:val="en-US"/>
+              </w:rPr>
+              <w:t>pvlib</w:t>
+            </w:r>
+            <w:proofErr w:type="spellEnd"/>
+            <w:r>
+              <w:rPr>
+                <w:sz w:val="16"/>
+                <w:szCs w:val="16"/>
+                <w:lang w:val="en-US"/>
+              </w:rPr>
+              <w:t>, pandas,</w:t>
+            </w:r>
+            <w:r>
+              <w:rPr>
+                <w:sz w:val="16"/>
+                <w:szCs w:val="16"/>
+                <w:lang w:val="en-US"/>
+              </w:rPr>
+              <w:t xml:space="preserve"> </w:t>
+            </w:r>
+            <w:proofErr w:type="spellStart"/>
+            <w:r>
+              <w:rPr>
+                <w:sz w:val="16"/>
+                <w:szCs w:val="16"/>
+                <w:lang w:val="en-US"/>
+              </w:rPr>
+              <w:t>numpy</w:t>
+            </w:r>
+            <w:proofErr w:type="spellEnd"/>
+            <w:r>
+              <w:rPr>
+                <w:sz w:val="16"/>
+                <w:szCs w:val="16"/>
+                <w:lang w:val="en-US"/>
+              </w:rPr>
+              <w:t>,</w:t>
+            </w:r>
+            <w:r>
+              <w:rPr>
+                <w:sz w:val="16"/>
+                <w:szCs w:val="16"/>
+                <w:lang w:val="en-US"/>
+              </w:rPr>
+              <w:t xml:space="preserve"> scikit-learn, </w:t>
+            </w:r>
+            <w:proofErr w:type="spellStart"/>
+            <w:r>
+              <w:rPr>
+                <w:sz w:val="16"/>
+                <w:szCs w:val="16"/>
+                <w:lang w:val="en-US"/>
+              </w:rPr>
+              <w:t>pylint</w:t>
+            </w:r>
+            <w:proofErr w:type="spellEnd"/>
+            <w:r>
+              <w:rPr>
+                <w:sz w:val="16"/>
+                <w:szCs w:val="16"/>
+                <w:lang w:val="en-US"/>
+              </w:rPr>
+              <w:t xml:space="preserve">, </w:t>
+            </w:r>
+            <w:proofErr w:type="spellStart"/>
+            <w:r>
+              <w:rPr>
+                <w:sz w:val="16"/>
+                <w:szCs w:val="16"/>
+                <w:lang w:val="en-US"/>
+              </w:rPr>
+              <w:t>pytest</w:t>
+            </w:r>
+            <w:proofErr w:type="spellEnd"/>
+            <w:r>
+              <w:rPr>
+                <w:sz w:val="16"/>
+                <w:szCs w:val="16"/>
+                <w:lang w:val="en-US"/>
+              </w:rPr>
+              <w:t xml:space="preserve">, boto3, re, </w:t>
+            </w:r>
+            <w:proofErr w:type="spellStart"/>
+            <w:r>
+              <w:rPr>
+                <w:sz w:val="16"/>
+                <w:szCs w:val="16"/>
+                <w:lang w:val="en-US"/>
+              </w:rPr>
+              <w:t>xgboost</w:t>
+            </w:r>
+            <w:proofErr w:type="spellEnd"/>
+            <w:r>
+              <w:rPr>
+                <w:sz w:val="16"/>
+                <w:szCs w:val="16"/>
+                <w:lang w:val="en-US"/>
+              </w:rPr>
+              <w:t xml:space="preserve">, papermill </w:t>
+            </w:r>
+            <w:proofErr w:type="spellStart"/>
+            <w:r>
+              <w:rPr>
+                <w:sz w:val="16"/>
+                <w:szCs w:val="16"/>
+                <w:lang w:val="en-US"/>
+              </w:rPr>
+              <w:t>statsmodels</w:t>
+            </w:r>
+            <w:proofErr w:type="spellEnd"/>
+          </w:p>
+        </w:tc>
+        <w:tc>
+          <w:tcPr>
+            <w:tcW w:w="1363" w:type="dxa"/>
+          </w:tcPr>
+          <w:p>
+            <w:pPr>
+              <w:rPr>
+                <w:sz w:val="16"/>
+                <w:szCs w:val="16"/>
+                <w:lang w:val="en-US"/>
+              </w:rPr>
+            </w:pPr>
+            <w:r>
+              <w:rPr>
+                <w:sz w:val="16"/>
+                <w:szCs w:val="16"/>
+                <w:lang w:val="en-US"/>
+              </w:rPr>
+              <w:t xml:space="preserve">airflow, papermill, </w:t>
+            </w:r>
+            <w:proofErr w:type="spellStart"/>
+            <w:r>
+              <w:rPr>
+                <w:sz w:val="16"/>
+                <w:szCs w:val="16"/>
+                <w:lang w:val="en-US"/>
+              </w:rPr>
+              <w:t>ploomber</w:t>
+            </w:r>
+            <w:proofErr w:type="spellEnd"/>
+          </w:p>
+        </w:tc>
+      </w:tr>
+    </w:tbl>
+    <w:p>
+      <w:pPr>
+        <w:tabs>
+          <w:tab w:val="left" w:pos="6134"/>
+          <w:tab w:val="left" w:pos="6513"/>
+        </w:tabs>
+        <w:spacing w:before="8" w:line="235" w:lineRule="auto"/>
+        <w:ind w:right="244"/>
+        <w:rPr>
+          <w:bCs/>
+          <w:sz w:val="20"/>
+          <w:szCs w:val="18"/>
+        </w:rPr>
+      </w:pPr>
     </w:p>
     <w:sectPr>
       <w:type w:val="continuous"/>
@@ -7398,7 +10342,7 @@
     <w:lsdException w:name="Message Header" w:semiHidden="1" w:unhideWhenUsed="1"/>
     <w:lsdException w:name="Subtitle" w:uiPriority="11" w:qFormat="1"/>
     <w:lsdException w:name="Salutation" w:semiHidden="1" w:unhideWhenUsed="1"/>
-    <w:lsdException w:name="Date" w:semiHidden="1" w:unhideWhenUsed="1"/>
+    <w:lsdException w:name="Date" w:semiHidden="1" w:uiPriority="0" w:unhideWhenUsed="1" w:qFormat="1"/>
     <w:lsdException w:name="Body Text First Indent" w:semiHidden="1" w:unhideWhenUsed="1"/>
     <w:lsdException w:name="Body Text First Indent 2" w:semiHidden="1" w:unhideWhenUsed="1"/>
     <w:lsdException w:name="Note Heading" w:semiHidden="1" w:unhideWhenUsed="1"/>
@@ -7724,10 +10668,32 @@
       <w:szCs w:val="24"/>
     </w:rPr>
   </w:style>
+  <w:style w:type="paragraph" w:styleId="Heading2">
+    <w:name w:val="heading 2"/>
+    <w:basedOn w:val="Normal"/>
+    <w:next w:val="Normal"/>
+    <w:link w:val="Heading2Char"/>
+    <w:uiPriority w:val="9"/>
+    <w:semiHidden/>
+    <w:unhideWhenUsed/>
+    <w:qFormat/>
+    <w:rsid w:val="006A664B"/>
+    <w:pPr>
+      <w:keepNext/>
+      <w:keepLines/>
+      <w:spacing w:before="40"/>
+      <w:outlineLvl w:val="1"/>
+    </w:pPr>
+    <w:rPr>
+      <w:rFonts w:asciiTheme="majorHAnsi" w:eastAsiaTheme="majorEastAsia" w:hAnsiTheme="majorHAnsi" w:cstheme="majorBidi"/>
+      <w:color w:val="365F91" w:themeColor="accent1" w:themeShade="BF"/>
+      <w:sz w:val="26"/>
+      <w:szCs w:val="26"/>
+    </w:rPr>
+  </w:style>
   <w:style w:type="character" w:default="1" w:styleId="DefaultParagraphFont">
     <w:name w:val="Default Paragraph Font"/>
     <w:uiPriority w:val="1"/>
-    <w:semiHidden/>
     <w:unhideWhenUsed/>
   </w:style>
   <w:style w:type="table" w:default="1" w:styleId="TableNormal">
@@ -7855,6 +10821,99 @@
       <w:color w:val="800080" w:themeColor="followedHyperlink"/>
       <w:u w:val="single"/>
     </w:rPr>
+  </w:style>
+  <w:style w:type="character" w:customStyle="1" w:styleId="Heading2Char">
+    <w:name w:val="Heading 2 Char"/>
+    <w:basedOn w:val="DefaultParagraphFont"/>
+    <w:link w:val="Heading2"/>
+    <w:uiPriority w:val="9"/>
+    <w:semiHidden/>
+    <w:rsid w:val="006A664B"/>
+    <w:rPr>
+      <w:rFonts w:asciiTheme="majorHAnsi" w:eastAsiaTheme="majorEastAsia" w:hAnsiTheme="majorHAnsi" w:cstheme="majorBidi"/>
+      <w:color w:val="365F91" w:themeColor="accent1" w:themeShade="BF"/>
+      <w:sz w:val="26"/>
+      <w:szCs w:val="26"/>
+    </w:rPr>
+  </w:style>
+  <w:style w:type="paragraph" w:styleId="Date">
+    <w:name w:val="Date"/>
+    <w:basedOn w:val="Normal"/>
+    <w:link w:val="DateChar"/>
+    <w:qFormat/>
+    <w:rsid w:val="006A664B"/>
+    <w:pPr>
+      <w:widowControl/>
+      <w:autoSpaceDE/>
+      <w:autoSpaceDN/>
+      <w:spacing w:before="32" w:after="32"/>
+    </w:pPr>
+    <w:rPr>
+      <w:rFonts w:ascii="Calibri" w:eastAsia="Calibri" w:hAnsi="Calibri" w:cs="Calibri"/>
+      <w:color w:val="7A8599"/>
+      <w:sz w:val="16"/>
+      <w:szCs w:val="16"/>
+      <w:lang w:val="en-MZ"/>
+    </w:rPr>
+  </w:style>
+  <w:style w:type="character" w:customStyle="1" w:styleId="DateChar">
+    <w:name w:val="Date Char"/>
+    <w:basedOn w:val="DefaultParagraphFont"/>
+    <w:link w:val="Date"/>
+    <w:rsid w:val="006A664B"/>
+    <w:rPr>
+      <w:rFonts w:ascii="Calibri" w:eastAsia="Calibri" w:hAnsi="Calibri" w:cs="Calibri"/>
+      <w:color w:val="7A8599"/>
+      <w:sz w:val="16"/>
+      <w:szCs w:val="16"/>
+      <w:lang w:val="en-MZ"/>
+    </w:rPr>
+  </w:style>
+  <w:style w:type="paragraph" w:customStyle="1" w:styleId="Mainsectionsspacing">
+    <w:name w:val="Main sections spacing"/>
+    <w:basedOn w:val="Normal"/>
+    <w:qFormat/>
+    <w:rsid w:val="006A664B"/>
+    <w:pPr>
+      <w:widowControl/>
+      <w:autoSpaceDE/>
+      <w:autoSpaceDN/>
+      <w:spacing w:after="113" w:line="0" w:lineRule="auto"/>
+    </w:pPr>
+    <w:rPr>
+      <w:rFonts w:ascii="Calibri" w:eastAsia="Calibri" w:hAnsi="Calibri" w:cs="Calibri"/>
+      <w:color w:val="0F141F"/>
+      <w:sz w:val="19"/>
+      <w:szCs w:val="19"/>
+      <w:lang w:val="en-MZ"/>
+    </w:rPr>
+  </w:style>
+  <w:style w:type="table" w:styleId="TableGrid">
+    <w:name w:val="Table Grid"/>
+    <w:basedOn w:val="TableNormal"/>
+    <w:uiPriority w:val="39"/>
+    <w:rsid w:val="004972BA"/>
+    <w:pPr>
+      <w:widowControl/>
+      <w:autoSpaceDE/>
+      <w:autoSpaceDN/>
+    </w:pPr>
+    <w:rPr>
+      <w:rFonts w:ascii="Times New Roman" w:eastAsia="Times New Roman" w:hAnsi="Times New Roman" w:cs="Times New Roman"/>
+      <w:sz w:val="20"/>
+      <w:szCs w:val="20"/>
+      <w:lang w:val="en-MZ"/>
+    </w:rPr>
+    <w:tblPr>
+      <w:tblBorders>
+        <w:top w:val="single" w:sz="4" w:space="0" w:color="auto"/>
+        <w:left w:val="single" w:sz="4" w:space="0" w:color="auto"/>
+        <w:bottom w:val="single" w:sz="4" w:space="0" w:color="auto"/>
+        <w:right w:val="single" w:sz="4" w:space="0" w:color="auto"/>
+        <w:insideH w:val="single" w:sz="4" w:space="0" w:color="auto"/>
+        <w:insideV w:val="single" w:sz="4" w:space="0" w:color="auto"/>
+      </w:tblBorders>
+    </w:tblPr>
   </w:style>
 </w:styles>
 </file>

--- a/docs/Resume_JacquesBooysen_2024.docx
+++ b/docs/Resume_JacquesBooysen_2024.docx
@@ -497,7 +497,7 @@
           <w:szCs w:val="20"/>
         </w:rPr>
         <w:drawing>
-          <wp:anchor distT="0" distB="0" distL="114300" distR="114300" simplePos="0" relativeHeight="251642880" behindDoc="1" locked="0" layoutInCell="1" allowOverlap="1" wp14:anchorId="3E4D9BFD" wp14:editId="4D2EA415">
+          <wp:anchor distT="0" distB="0" distL="114300" distR="114300" simplePos="0" relativeHeight="251642880" behindDoc="1" locked="0" layoutInCell="1" allowOverlap="1" wp14:anchorId="3E4D9BFD" wp14:editId="30801722">
             <wp:simplePos x="0" y="0"/>
             <wp:positionH relativeFrom="column">
               <wp:posOffset>20782</wp:posOffset>
@@ -891,7 +891,7 @@
           <w:sz w:val="24"/>
         </w:rPr>
         <w:drawing>
-          <wp:anchor distT="0" distB="0" distL="114300" distR="114300" simplePos="0" relativeHeight="251644928" behindDoc="1" locked="0" layoutInCell="1" allowOverlap="1" wp14:anchorId="7328D68A" wp14:editId="55D7A701">
+          <wp:anchor distT="0" distB="0" distL="114300" distR="114300" simplePos="0" relativeHeight="251644928" behindDoc="1" locked="0" layoutInCell="1" allowOverlap="1" wp14:anchorId="7328D68A" wp14:editId="537AFE71">
             <wp:simplePos x="0" y="0"/>
             <wp:positionH relativeFrom="column">
               <wp:posOffset>5472488</wp:posOffset>
@@ -7240,29 +7240,7 @@
                   <w:szCs w:val="20"/>
                   <w:shd w:val="clear" w:color="auto" w:fill="FFFFFF"/>
                 </w:rPr>
-                <w:t xml:space="preserve"> Executive: Big Data, AI &amp; RPA</w:t>
-              </w:r>
-              <w:r>
-                <w:rPr>
-                  <w:rStyle w:val="Hyperlink"/>
-                  <w:rFonts w:asciiTheme="minorHAnsi" w:hAnsiTheme="minorHAnsi" w:cstheme="minorHAnsi"/>
-                  <w:color w:val="000000" w:themeColor="text1"/>
-                  <w:sz w:val="20"/>
-                  <w:szCs w:val="20"/>
-                  <w:shd w:val="clear" w:color="auto" w:fill="FFFFFF"/>
-                </w:rPr>
-                <w:t xml:space="preserve"> </w:t>
-              </w:r>
-              <w:r>
-                <w:rPr>
-                  <w:rStyle w:val="Hyperlink"/>
-                  <w:rFonts w:asciiTheme="minorHAnsi" w:hAnsiTheme="minorHAnsi" w:cstheme="minorHAnsi"/>
-                  <w:color w:val="000000" w:themeColor="text1"/>
-                  <w:sz w:val="20"/>
-                  <w:szCs w:val="20"/>
-                  <w:shd w:val="clear" w:color="auto" w:fill="FFFFFF"/>
-                </w:rPr>
-                <w:t>(Vodacom)</w:t>
+                <w:t xml:space="preserve"> Executive: Big Data, AI &amp; RPA (Vodacom)</w:t>
               </w:r>
             </w:hyperlink>
           </w:p>
@@ -8114,29 +8092,99 @@
                 <w:szCs w:val="20"/>
               </w:rPr>
             </w:pPr>
+          </w:p>
+          <w:p>
             <w:r>
+              <w:rPr>
+                <w:lang w:val="en-MZ"/>
+              </w:rPr>
+              <w:t>Energy Markets of Today</w:t>
+            </w:r>
+            <w:r>
+              <w:rPr>
+                <w:lang w:val="en-MZ"/>
+              </w:rPr>
+              <w:br/>
+              <w:t>Delft University of Technology</w:t>
+            </w:r>
+            <w:r>
+              <w:rPr>
+                <w:lang w:val="en-MZ"/>
+              </w:rPr>
+              <w:t xml:space="preserve"> Netherlands</w:t>
+            </w:r>
+            <w:r>
+              <w:rPr>
+                <w:lang w:val="en-MZ"/>
+              </w:rPr>
+              <w:t xml:space="preserve"> (DelftX)</w:t>
+            </w:r>
+            <w:r>
+              <w:rPr>
+                <w:lang w:val="en-MZ"/>
+              </w:rPr>
+              <w:t xml:space="preserve"> - </w:t>
+            </w:r>
+            <w:r>
+              <w:rPr>
+                <w:lang w:val="en-MZ"/>
+              </w:rPr>
+              <w:t>EnerTran1x</w:t>
+            </w:r>
+            <w:r>
+              <w:rPr>
+                <w:lang w:val="en-MZ"/>
+              </w:rPr>
+              <w:br/>
+            </w:r>
+            <w:r>
+              <w:rPr>
+                <w:i/>
+                <w:iCs/>
+              </w:rPr>
+              <w:t>A comprehensive introduction to energy and electricity markets, covering market operations, regulation, different models, and European market specifics. The course includes lectures, quizzes, and a final exam.</w:t>
+            </w:r>
+          </w:p>
+          <w:p>
+            <w:pPr>
+              <w:rPr>
+                <w:lang w:val="en-MZ"/>
+              </w:rPr>
+            </w:pPr>
+            <w:r>
+              <w:rPr>
+                <w:lang w:val="en-MZ"/>
+              </w:rPr>
+              <w:t>December 2023 – January 2024</w:t>
+            </w:r>
+          </w:p>
+          <w:p>
+            <w:pPr>
+              <w:pStyle w:val="Heading2"/>
               <w:rPr>
                 <w:color w:val="000000" w:themeColor="text1"/>
                 <w:sz w:val="20"/>
                 <w:szCs w:val="20"/>
-              </w:rPr>
-              <w:t xml:space="preserve">Water Evaluation </w:t>
-            </w:r>
-            <w:r>
+                <w:lang w:val="en-MZ"/>
+              </w:rPr>
+            </w:pPr>
+          </w:p>
+          <w:p>
+            <w:pPr>
+              <w:pStyle w:val="Heading2"/>
               <w:rPr>
                 <w:color w:val="000000" w:themeColor="text1"/>
                 <w:sz w:val="20"/>
                 <w:szCs w:val="20"/>
               </w:rPr>
-              <w:t>and</w:t>
-            </w:r>
+            </w:pPr>
             <w:r>
               <w:rPr>
                 <w:color w:val="000000" w:themeColor="text1"/>
                 <w:sz w:val="20"/>
                 <w:szCs w:val="20"/>
               </w:rPr>
-              <w:t xml:space="preserve"> Planning System (WEAP) Intro, SEI — Stockholm Environment Institute</w:t>
+              <w:t>Water Evaluation and Planning System (WEAP) Intro, SEI — Stockholm Environment Institute</w:t>
             </w:r>
           </w:p>
           <w:p>
@@ -8177,21 +8225,7 @@
                 <w:sz w:val="20"/>
                 <w:szCs w:val="20"/>
               </w:rPr>
-              <w:t xml:space="preserve">The South African </w:t>
-            </w:r>
-            <w:r>
-              <w:rPr>
-                <w:sz w:val="20"/>
-                <w:szCs w:val="20"/>
-              </w:rPr>
-              <w:t>Institute of</w:t>
-            </w:r>
-            <w:r>
-              <w:rPr>
-                <w:sz w:val="20"/>
-                <w:szCs w:val="20"/>
-              </w:rPr>
-              <w:t xml:space="preserve"> Electrical </w:t>
+              <w:t xml:space="preserve">The South African Institute of Electrical </w:t>
             </w:r>
             <w:r>
               <w:rPr>
@@ -8260,21 +8294,7 @@
                 <w:sz w:val="20"/>
                 <w:szCs w:val="20"/>
               </w:rPr>
-              <w:t xml:space="preserve">Presenter at SatRday 2018: Practical applications using R for spatial data </w:t>
-            </w:r>
-            <w:r>
-              <w:rPr>
-                <w:sz w:val="20"/>
-                <w:szCs w:val="20"/>
-              </w:rPr>
-              <w:t>visualization</w:t>
-            </w:r>
-            <w:r>
-              <w:rPr>
-                <w:sz w:val="20"/>
-                <w:szCs w:val="20"/>
-              </w:rPr>
-              <w:t>,</w:t>
+              <w:t>Presenter at SatRday 2018: Practical applications using R for spatial data visualization,</w:t>
             </w:r>
             <w:r>
               <w:rPr>
@@ -8288,21 +8308,7 @@
                 <w:sz w:val="20"/>
                 <w:szCs w:val="20"/>
               </w:rPr>
-              <w:t>creation,</w:t>
-            </w:r>
-            <w:r>
-              <w:rPr>
-                <w:sz w:val="20"/>
-                <w:szCs w:val="20"/>
-              </w:rPr>
-              <w:t xml:space="preserve"> and </w:t>
-            </w:r>
-            <w:r>
-              <w:rPr>
-                <w:sz w:val="20"/>
-                <w:szCs w:val="20"/>
-              </w:rPr>
-              <w:t>manipulation.</w:t>
+              <w:t>creation, and manipulation.</w:t>
             </w:r>
           </w:p>
           <w:p>
@@ -10915,6 +10921,16 @@
       </w:tblBorders>
     </w:tblPr>
   </w:style>
+  <w:style w:type="character" w:customStyle="1" w:styleId="d-block">
+    <w:name w:val="d-block"/>
+    <w:basedOn w:val="DefaultParagraphFont"/>
+    <w:rsid w:val="00DC4FD3"/>
+  </w:style>
+  <w:style w:type="character" w:customStyle="1" w:styleId="d-none">
+    <w:name w:val="d-none"/>
+    <w:basedOn w:val="DefaultParagraphFont"/>
+    <w:rsid w:val="00DC4FD3"/>
+  </w:style>
 </w:styles>
 </file>
 
